--- a/Křivá borovice.docx
+++ b/Křivá borovice.docx
@@ -8,7 +8,7 @@
           <w:noProof/>
         </w:rPr>
         <w:drawing>
-          <wp:inline distT="0" distB="0" distL="0" distR="0" wp14:anchorId="129C9877" wp14:editId="1C91D5D7">
+          <wp:inline distT="0" distB="0" distL="0" distR="0" wp14:anchorId="37D473CA" wp14:editId="6C6ACD32">
             <wp:extent cx="5760720" cy="4829175"/>
             <wp:effectExtent l="0" t="0" r="0" b="9525"/>
             <wp:docPr id="1" name="Obrázek 1"/>
@@ -69,7 +69,7 @@
         </w:rPr>
         <w:lastRenderedPageBreak/>
         <w:drawing>
-          <wp:inline distT="0" distB="0" distL="0" distR="0" wp14:anchorId="481EC44C" wp14:editId="5F5D84EE">
+          <wp:inline distT="0" distB="0" distL="0" distR="0" wp14:anchorId="23847B83" wp14:editId="2C830FE8">
             <wp:extent cx="5760720" cy="4829175"/>
             <wp:effectExtent l="0" t="0" r="0" b="9525"/>
             <wp:docPr id="2" name="Obrázek 2"/>
@@ -191,69 +191,146 @@
         <w:tc>
           <w:tcPr>
             <w:tcW w:w="697" w:type="dxa"/>
-          </w:tcPr>
-          <w:p>
-            <w:pPr>
-              <w:jc w:val="center"/>
-              <w:rPr>
-                <w:rFonts w:ascii="Cambria" w:hAnsi="Cambria"/>
-                <w:sz w:val="30"/>
-              </w:rPr>
-            </w:pPr>
-          </w:p>
-        </w:tc>
-        <w:tc>
-          <w:tcPr>
-            <w:tcW w:w="698" w:type="dxa"/>
-          </w:tcPr>
-          <w:p>
-            <w:pPr>
-              <w:jc w:val="center"/>
-              <w:rPr>
-                <w:rFonts w:ascii="Cambria" w:hAnsi="Cambria"/>
-                <w:sz w:val="30"/>
-              </w:rPr>
-            </w:pPr>
-          </w:p>
-        </w:tc>
-        <w:tc>
-          <w:tcPr>
-            <w:tcW w:w="698" w:type="dxa"/>
-            <w:tcBorders>
-              <w:bottom w:val="single" w:sz="4" w:space="0" w:color="auto"/>
-            </w:tcBorders>
-          </w:tcPr>
-          <w:p>
-            <w:pPr>
-              <w:jc w:val="center"/>
-              <w:rPr>
-                <w:rFonts w:ascii="Cambria" w:hAnsi="Cambria"/>
-                <w:sz w:val="30"/>
-              </w:rPr>
-            </w:pPr>
-          </w:p>
-        </w:tc>
-        <w:tc>
-          <w:tcPr>
-            <w:tcW w:w="698" w:type="dxa"/>
-            <w:tcBorders>
-              <w:bottom w:val="single" w:sz="4" w:space="0" w:color="auto"/>
-            </w:tcBorders>
-          </w:tcPr>
-          <w:p>
-            <w:pPr>
-              <w:jc w:val="center"/>
-              <w:rPr>
-                <w:rFonts w:ascii="Cambria" w:hAnsi="Cambria"/>
-                <w:sz w:val="30"/>
-              </w:rPr>
-            </w:pPr>
-          </w:p>
-        </w:tc>
-        <w:tc>
-          <w:tcPr>
-            <w:tcW w:w="698" w:type="dxa"/>
-            <w:tcBorders>
+            <w:tcBorders>
+              <w:right w:val="single" w:sz="4" w:space="0" w:color="auto"/>
+            </w:tcBorders>
+            <w:shd w:val="clear" w:color="auto" w:fill="auto"/>
+          </w:tcPr>
+          <w:p>
+            <w:pPr>
+              <w:jc w:val="center"/>
+              <w:rPr>
+                <w:rFonts w:ascii="Cambria" w:hAnsi="Cambria"/>
+                <w:sz w:val="30"/>
+              </w:rPr>
+            </w:pPr>
+            <w:r>
+              <w:rPr>
+                <w:rFonts w:ascii="Cambria" w:hAnsi="Cambria"/>
+                <w:sz w:val="30"/>
+              </w:rPr>
+              <w:t>1.</w:t>
+            </w:r>
+          </w:p>
+        </w:tc>
+        <w:tc>
+          <w:tcPr>
+            <w:tcW w:w="698" w:type="dxa"/>
+            <w:tcBorders>
+              <w:top w:val="single" w:sz="4" w:space="0" w:color="auto"/>
+              <w:left w:val="single" w:sz="4" w:space="0" w:color="auto"/>
+              <w:bottom w:val="single" w:sz="4" w:space="0" w:color="auto"/>
+              <w:right w:val="single" w:sz="4" w:space="0" w:color="auto"/>
+            </w:tcBorders>
+            <w:shd w:val="clear" w:color="auto" w:fill="auto"/>
+          </w:tcPr>
+          <w:p>
+            <w:pPr>
+              <w:jc w:val="center"/>
+              <w:rPr>
+                <w:rFonts w:ascii="Cambria" w:hAnsi="Cambria"/>
+                <w:sz w:val="30"/>
+              </w:rPr>
+            </w:pPr>
+            <w:r>
+              <w:rPr>
+                <w:rFonts w:ascii="Cambria" w:hAnsi="Cambria"/>
+                <w:sz w:val="30"/>
+              </w:rPr>
+              <w:t xml:space="preserve"> </w:t>
+            </w:r>
+          </w:p>
+        </w:tc>
+        <w:tc>
+          <w:tcPr>
+            <w:tcW w:w="698" w:type="dxa"/>
+            <w:tcBorders>
+              <w:top w:val="single" w:sz="4" w:space="0" w:color="auto"/>
+              <w:left w:val="single" w:sz="4" w:space="0" w:color="auto"/>
+              <w:bottom w:val="single" w:sz="4" w:space="0" w:color="auto"/>
+              <w:right w:val="single" w:sz="4" w:space="0" w:color="auto"/>
+            </w:tcBorders>
+            <w:shd w:val="clear" w:color="auto" w:fill="auto"/>
+          </w:tcPr>
+          <w:p>
+            <w:pPr>
+              <w:jc w:val="center"/>
+              <w:rPr>
+                <w:rFonts w:ascii="Cambria" w:hAnsi="Cambria"/>
+                <w:sz w:val="30"/>
+              </w:rPr>
+            </w:pPr>
+            <w:r>
+              <w:rPr>
+                <w:rFonts w:ascii="Cambria" w:hAnsi="Cambria"/>
+                <w:sz w:val="30"/>
+              </w:rPr>
+              <w:t xml:space="preserve"> </w:t>
+            </w:r>
+          </w:p>
+        </w:tc>
+        <w:tc>
+          <w:tcPr>
+            <w:tcW w:w="698" w:type="dxa"/>
+            <w:tcBorders>
+              <w:top w:val="single" w:sz="4" w:space="0" w:color="auto"/>
+              <w:left w:val="single" w:sz="4" w:space="0" w:color="auto"/>
+              <w:bottom w:val="single" w:sz="4" w:space="0" w:color="auto"/>
+              <w:right w:val="single" w:sz="4" w:space="0" w:color="auto"/>
+            </w:tcBorders>
+            <w:shd w:val="clear" w:color="auto" w:fill="auto"/>
+          </w:tcPr>
+          <w:p>
+            <w:pPr>
+              <w:jc w:val="center"/>
+              <w:rPr>
+                <w:rFonts w:ascii="Cambria" w:hAnsi="Cambria"/>
+                <w:sz w:val="30"/>
+              </w:rPr>
+            </w:pPr>
+            <w:r>
+              <w:rPr>
+                <w:rFonts w:ascii="Cambria" w:hAnsi="Cambria"/>
+                <w:sz w:val="30"/>
+              </w:rPr>
+              <w:t xml:space="preserve"> </w:t>
+            </w:r>
+          </w:p>
+        </w:tc>
+        <w:tc>
+          <w:tcPr>
+            <w:tcW w:w="698" w:type="dxa"/>
+            <w:tcBorders>
+              <w:top w:val="single" w:sz="4" w:space="0" w:color="auto"/>
+              <w:left w:val="single" w:sz="4" w:space="0" w:color="auto"/>
+              <w:bottom w:val="single" w:sz="4" w:space="0" w:color="auto"/>
+              <w:right w:val="single" w:sz="4" w:space="0" w:color="auto"/>
+            </w:tcBorders>
+            <w:shd w:val="clear" w:color="auto" w:fill="auto"/>
+          </w:tcPr>
+          <w:p>
+            <w:pPr>
+              <w:jc w:val="center"/>
+              <w:rPr>
+                <w:rFonts w:ascii="Cambria" w:hAnsi="Cambria"/>
+                <w:sz w:val="30"/>
+              </w:rPr>
+            </w:pPr>
+            <w:r>
+              <w:rPr>
+                <w:rFonts w:ascii="Cambria" w:hAnsi="Cambria"/>
+                <w:sz w:val="30"/>
+              </w:rPr>
+              <w:t xml:space="preserve"> </w:t>
+            </w:r>
+          </w:p>
+        </w:tc>
+        <w:tc>
+          <w:tcPr>
+            <w:tcW w:w="698" w:type="dxa"/>
+            <w:tcBorders>
+              <w:top w:val="single" w:sz="4" w:space="0" w:color="auto"/>
+              <w:left w:val="single" w:sz="4" w:space="0" w:color="auto"/>
               <w:bottom w:val="single" w:sz="4" w:space="0" w:color="auto"/>
               <w:right w:val="single" w:sz="24" w:space="0" w:color="auto"/>
             </w:tcBorders>
@@ -272,7 +349,7 @@
                 <w:rFonts w:ascii="Cambria" w:hAnsi="Cambria"/>
                 <w:sz w:val="30"/>
               </w:rPr>
-              <w:t>1.</w:t>
+              <w:t xml:space="preserve"> </w:t>
             </w:r>
           </w:p>
         </w:tc>
@@ -336,140 +413,59 @@
           <w:tcPr>
             <w:tcW w:w="698" w:type="dxa"/>
             <w:tcBorders>
-              <w:top w:val="single" w:sz="4" w:space="0" w:color="auto"/>
-              <w:left w:val="single" w:sz="4" w:space="0" w:color="auto"/>
-              <w:bottom w:val="single" w:sz="4" w:space="0" w:color="auto"/>
-              <w:right w:val="single" w:sz="4" w:space="0" w:color="auto"/>
-            </w:tcBorders>
-            <w:shd w:val="clear" w:color="auto" w:fill="auto"/>
-          </w:tcPr>
-          <w:p>
-            <w:pPr>
-              <w:jc w:val="center"/>
-              <w:rPr>
-                <w:rFonts w:ascii="Cambria" w:hAnsi="Cambria"/>
-                <w:sz w:val="30"/>
-              </w:rPr>
-            </w:pPr>
-            <w:r>
-              <w:rPr>
-                <w:rFonts w:ascii="Cambria" w:hAnsi="Cambria"/>
-                <w:sz w:val="30"/>
-              </w:rPr>
-              <w:t xml:space="preserve"> </w:t>
-            </w:r>
-          </w:p>
-        </w:tc>
-        <w:tc>
-          <w:tcPr>
-            <w:tcW w:w="698" w:type="dxa"/>
-            <w:tcBorders>
-              <w:top w:val="single" w:sz="4" w:space="0" w:color="auto"/>
-              <w:left w:val="single" w:sz="4" w:space="0" w:color="auto"/>
-              <w:bottom w:val="single" w:sz="4" w:space="0" w:color="auto"/>
-              <w:right w:val="single" w:sz="4" w:space="0" w:color="auto"/>
-            </w:tcBorders>
-            <w:shd w:val="clear" w:color="auto" w:fill="auto"/>
-          </w:tcPr>
-          <w:p>
-            <w:pPr>
-              <w:jc w:val="center"/>
-              <w:rPr>
-                <w:rFonts w:ascii="Cambria" w:hAnsi="Cambria"/>
-                <w:sz w:val="30"/>
-              </w:rPr>
-            </w:pPr>
-            <w:r>
-              <w:rPr>
-                <w:rFonts w:ascii="Cambria" w:hAnsi="Cambria"/>
-                <w:sz w:val="30"/>
-              </w:rPr>
-              <w:t xml:space="preserve"> </w:t>
-            </w:r>
-          </w:p>
-        </w:tc>
-        <w:tc>
-          <w:tcPr>
-            <w:tcW w:w="698" w:type="dxa"/>
-            <w:tcBorders>
-              <w:top w:val="single" w:sz="4" w:space="0" w:color="auto"/>
-              <w:left w:val="single" w:sz="4" w:space="0" w:color="auto"/>
-              <w:bottom w:val="single" w:sz="4" w:space="0" w:color="auto"/>
-              <w:right w:val="single" w:sz="4" w:space="0" w:color="auto"/>
-            </w:tcBorders>
-            <w:shd w:val="clear" w:color="auto" w:fill="auto"/>
-          </w:tcPr>
-          <w:p>
-            <w:pPr>
-              <w:jc w:val="center"/>
-              <w:rPr>
-                <w:rFonts w:ascii="Cambria" w:hAnsi="Cambria"/>
-                <w:sz w:val="30"/>
-              </w:rPr>
-            </w:pPr>
-            <w:r>
-              <w:rPr>
-                <w:rFonts w:ascii="Cambria" w:hAnsi="Cambria"/>
-                <w:sz w:val="30"/>
-              </w:rPr>
-              <w:t xml:space="preserve"> </w:t>
-            </w:r>
-          </w:p>
-        </w:tc>
-        <w:tc>
-          <w:tcPr>
-            <w:tcW w:w="698" w:type="dxa"/>
-            <w:tcBorders>
-              <w:top w:val="single" w:sz="4" w:space="0" w:color="auto"/>
-              <w:left w:val="single" w:sz="4" w:space="0" w:color="auto"/>
-              <w:bottom w:val="single" w:sz="4" w:space="0" w:color="auto"/>
-              <w:right w:val="single" w:sz="4" w:space="0" w:color="auto"/>
-            </w:tcBorders>
-            <w:shd w:val="clear" w:color="auto" w:fill="auto"/>
-          </w:tcPr>
-          <w:p>
-            <w:pPr>
-              <w:jc w:val="center"/>
-              <w:rPr>
-                <w:rFonts w:ascii="Cambria" w:hAnsi="Cambria"/>
-                <w:sz w:val="30"/>
-              </w:rPr>
-            </w:pPr>
-            <w:r>
-              <w:rPr>
-                <w:rFonts w:ascii="Cambria" w:hAnsi="Cambria"/>
-                <w:sz w:val="30"/>
-              </w:rPr>
-              <w:t xml:space="preserve"> </w:t>
-            </w:r>
-          </w:p>
-        </w:tc>
-        <w:tc>
-          <w:tcPr>
-            <w:tcW w:w="698" w:type="dxa"/>
-            <w:tcBorders>
-              <w:top w:val="single" w:sz="4" w:space="0" w:color="auto"/>
-              <w:left w:val="single" w:sz="4" w:space="0" w:color="auto"/>
-              <w:bottom w:val="single" w:sz="4" w:space="0" w:color="auto"/>
-              <w:right w:val="single" w:sz="4" w:space="0" w:color="auto"/>
-            </w:tcBorders>
-            <w:shd w:val="clear" w:color="auto" w:fill="auto"/>
-          </w:tcPr>
-          <w:p>
-            <w:pPr>
-              <w:jc w:val="center"/>
-              <w:rPr>
-                <w:rFonts w:ascii="Cambria" w:hAnsi="Cambria"/>
-                <w:sz w:val="30"/>
-              </w:rPr>
-            </w:pPr>
-            <w:r>
-              <w:rPr>
-                <w:rFonts w:ascii="Cambria" w:hAnsi="Cambria"/>
-                <w:sz w:val="30"/>
-              </w:rPr>
-              <w:t xml:space="preserve"> </w:t>
-            </w:r>
+              <w:left w:val="single" w:sz="4" w:space="0" w:color="auto"/>
+            </w:tcBorders>
+          </w:tcPr>
+          <w:p>
+            <w:pPr>
+              <w:jc w:val="center"/>
+              <w:rPr>
+                <w:rFonts w:ascii="Cambria" w:hAnsi="Cambria"/>
+                <w:sz w:val="30"/>
+              </w:rPr>
+            </w:pPr>
+          </w:p>
+        </w:tc>
+        <w:tc>
+          <w:tcPr>
+            <w:tcW w:w="698" w:type="dxa"/>
+          </w:tcPr>
+          <w:p>
+            <w:pPr>
+              <w:jc w:val="center"/>
+              <w:rPr>
+                <w:rFonts w:ascii="Cambria" w:hAnsi="Cambria"/>
+                <w:sz w:val="30"/>
+              </w:rPr>
+            </w:pPr>
+          </w:p>
+        </w:tc>
+        <w:tc>
+          <w:tcPr>
+            <w:tcW w:w="698" w:type="dxa"/>
+          </w:tcPr>
+          <w:p>
+            <w:pPr>
+              <w:jc w:val="center"/>
+              <w:rPr>
+                <w:rFonts w:ascii="Cambria" w:hAnsi="Cambria"/>
+                <w:sz w:val="30"/>
+              </w:rPr>
+            </w:pPr>
+          </w:p>
+        </w:tc>
+        <w:tc>
+          <w:tcPr>
+            <w:tcW w:w="698" w:type="dxa"/>
+          </w:tcPr>
+          <w:p>
+            <w:pPr>
+              <w:jc w:val="center"/>
+              <w:rPr>
+                <w:rFonts w:ascii="Cambria" w:hAnsi="Cambria"/>
+                <w:sz w:val="30"/>
+              </w:rPr>
+            </w:pPr>
           </w:p>
         </w:tc>
       </w:tr>
@@ -512,6 +508,41 @@
           <w:tcPr>
             <w:tcW w:w="698" w:type="dxa"/>
             <w:tcBorders>
+              <w:top w:val="single" w:sz="4" w:space="0" w:color="auto"/>
+            </w:tcBorders>
+          </w:tcPr>
+          <w:p>
+            <w:pPr>
+              <w:jc w:val="center"/>
+              <w:rPr>
+                <w:rFonts w:ascii="Cambria" w:hAnsi="Cambria"/>
+                <w:sz w:val="30"/>
+              </w:rPr>
+            </w:pPr>
+          </w:p>
+        </w:tc>
+        <w:tc>
+          <w:tcPr>
+            <w:tcW w:w="698" w:type="dxa"/>
+            <w:tcBorders>
+              <w:top w:val="single" w:sz="4" w:space="0" w:color="auto"/>
+            </w:tcBorders>
+          </w:tcPr>
+          <w:p>
+            <w:pPr>
+              <w:jc w:val="center"/>
+              <w:rPr>
+                <w:rFonts w:ascii="Cambria" w:hAnsi="Cambria"/>
+                <w:sz w:val="30"/>
+              </w:rPr>
+            </w:pPr>
+          </w:p>
+        </w:tc>
+        <w:tc>
+          <w:tcPr>
+            <w:tcW w:w="698" w:type="dxa"/>
+            <w:tcBorders>
+              <w:top w:val="single" w:sz="4" w:space="0" w:color="auto"/>
               <w:right w:val="single" w:sz="4" w:space="0" w:color="auto"/>
             </w:tcBorders>
             <w:shd w:val="clear" w:color="auto" w:fill="auto"/>
@@ -530,34 +561,6 @@
                 <w:sz w:val="30"/>
               </w:rPr>
               <w:t>2.</w:t>
-            </w:r>
-          </w:p>
-        </w:tc>
-        <w:tc>
-          <w:tcPr>
-            <w:tcW w:w="698" w:type="dxa"/>
-            <w:tcBorders>
-              <w:top w:val="single" w:sz="4" w:space="0" w:color="auto"/>
-              <w:left w:val="single" w:sz="4" w:space="0" w:color="auto"/>
-              <w:bottom w:val="single" w:sz="4" w:space="0" w:color="auto"/>
-              <w:right w:val="single" w:sz="4" w:space="0" w:color="auto"/>
-            </w:tcBorders>
-            <w:shd w:val="clear" w:color="auto" w:fill="auto"/>
-          </w:tcPr>
-          <w:p>
-            <w:pPr>
-              <w:jc w:val="center"/>
-              <w:rPr>
-                <w:rFonts w:ascii="Cambria" w:hAnsi="Cambria"/>
-                <w:sz w:val="30"/>
-              </w:rPr>
-            </w:pPr>
-            <w:r>
-              <w:rPr>
-                <w:rFonts w:ascii="Cambria" w:hAnsi="Cambria"/>
-                <w:sz w:val="30"/>
-              </w:rPr>
-              <w:t xml:space="preserve"> </w:t>
             </w:r>
           </w:p>
         </w:tc>
@@ -677,82 +680,54 @@
           <w:tcPr>
             <w:tcW w:w="698" w:type="dxa"/>
             <w:tcBorders>
-              <w:top w:val="single" w:sz="4" w:space="0" w:color="auto"/>
-              <w:left w:val="single" w:sz="4" w:space="0" w:color="auto"/>
-              <w:bottom w:val="single" w:sz="4" w:space="0" w:color="auto"/>
-            </w:tcBorders>
-          </w:tcPr>
-          <w:p>
-            <w:pPr>
-              <w:jc w:val="center"/>
-              <w:rPr>
-                <w:rFonts w:ascii="Cambria" w:hAnsi="Cambria"/>
-                <w:sz w:val="30"/>
-              </w:rPr>
-            </w:pPr>
-          </w:p>
-        </w:tc>
-        <w:tc>
-          <w:tcPr>
-            <w:tcW w:w="698" w:type="dxa"/>
-            <w:tcBorders>
-              <w:top w:val="single" w:sz="4" w:space="0" w:color="auto"/>
-              <w:bottom w:val="single" w:sz="4" w:space="0" w:color="auto"/>
-            </w:tcBorders>
-          </w:tcPr>
-          <w:p>
-            <w:pPr>
-              <w:jc w:val="center"/>
-              <w:rPr>
-                <w:rFonts w:ascii="Cambria" w:hAnsi="Cambria"/>
-                <w:sz w:val="30"/>
-              </w:rPr>
-            </w:pPr>
-          </w:p>
-        </w:tc>
-        <w:tc>
-          <w:tcPr>
-            <w:tcW w:w="698" w:type="dxa"/>
-            <w:tcBorders>
-              <w:top w:val="single" w:sz="4" w:space="0" w:color="auto"/>
-              <w:bottom w:val="single" w:sz="4" w:space="0" w:color="auto"/>
-            </w:tcBorders>
-          </w:tcPr>
-          <w:p>
-            <w:pPr>
-              <w:jc w:val="center"/>
-              <w:rPr>
-                <w:rFonts w:ascii="Cambria" w:hAnsi="Cambria"/>
-                <w:sz w:val="30"/>
-              </w:rPr>
-            </w:pPr>
-          </w:p>
-        </w:tc>
-        <w:tc>
-          <w:tcPr>
-            <w:tcW w:w="698" w:type="dxa"/>
-            <w:tcBorders>
-              <w:top w:val="single" w:sz="4" w:space="0" w:color="auto"/>
-              <w:bottom w:val="single" w:sz="4" w:space="0" w:color="auto"/>
-            </w:tcBorders>
-          </w:tcPr>
-          <w:p>
-            <w:pPr>
-              <w:jc w:val="center"/>
-              <w:rPr>
-                <w:rFonts w:ascii="Cambria" w:hAnsi="Cambria"/>
-                <w:sz w:val="30"/>
-              </w:rPr>
-            </w:pPr>
-          </w:p>
-        </w:tc>
-        <w:tc>
-          <w:tcPr>
-            <w:tcW w:w="698" w:type="dxa"/>
-            <w:tcBorders>
-              <w:top w:val="single" w:sz="4" w:space="0" w:color="auto"/>
-              <w:bottom w:val="single" w:sz="4" w:space="0" w:color="auto"/>
-            </w:tcBorders>
+              <w:left w:val="single" w:sz="4" w:space="0" w:color="auto"/>
+              <w:bottom w:val="single" w:sz="4" w:space="0" w:color="auto"/>
+            </w:tcBorders>
+          </w:tcPr>
+          <w:p>
+            <w:pPr>
+              <w:jc w:val="center"/>
+              <w:rPr>
+                <w:rFonts w:ascii="Cambria" w:hAnsi="Cambria"/>
+                <w:sz w:val="30"/>
+              </w:rPr>
+            </w:pPr>
+          </w:p>
+        </w:tc>
+        <w:tc>
+          <w:tcPr>
+            <w:tcW w:w="698" w:type="dxa"/>
+            <w:tcBorders>
+              <w:bottom w:val="single" w:sz="4" w:space="0" w:color="auto"/>
+            </w:tcBorders>
+          </w:tcPr>
+          <w:p>
+            <w:pPr>
+              <w:jc w:val="center"/>
+              <w:rPr>
+                <w:rFonts w:ascii="Cambria" w:hAnsi="Cambria"/>
+                <w:sz w:val="30"/>
+              </w:rPr>
+            </w:pPr>
+          </w:p>
+        </w:tc>
+        <w:tc>
+          <w:tcPr>
+            <w:tcW w:w="698" w:type="dxa"/>
+          </w:tcPr>
+          <w:p>
+            <w:pPr>
+              <w:jc w:val="center"/>
+              <w:rPr>
+                <w:rFonts w:ascii="Cambria" w:hAnsi="Cambria"/>
+                <w:sz w:val="30"/>
+              </w:rPr>
+            </w:pPr>
+          </w:p>
+        </w:tc>
+        <w:tc>
+          <w:tcPr>
+            <w:tcW w:w="698" w:type="dxa"/>
           </w:tcPr>
           <w:p>
             <w:pPr>
@@ -789,42 +764,55 @@
         <w:tc>
           <w:tcPr>
             <w:tcW w:w="697" w:type="dxa"/>
-            <w:tcBorders>
-              <w:bottom w:val="single" w:sz="4" w:space="0" w:color="auto"/>
-            </w:tcBorders>
-          </w:tcPr>
-          <w:p>
-            <w:pPr>
-              <w:jc w:val="center"/>
-              <w:rPr>
-                <w:rFonts w:ascii="Cambria" w:hAnsi="Cambria"/>
-                <w:sz w:val="30"/>
-              </w:rPr>
-            </w:pPr>
-          </w:p>
-        </w:tc>
-        <w:tc>
-          <w:tcPr>
-            <w:tcW w:w="698" w:type="dxa"/>
-            <w:tcBorders>
-              <w:bottom w:val="single" w:sz="4" w:space="0" w:color="auto"/>
-            </w:tcBorders>
-          </w:tcPr>
-          <w:p>
-            <w:pPr>
-              <w:jc w:val="center"/>
-              <w:rPr>
-                <w:rFonts w:ascii="Cambria" w:hAnsi="Cambria"/>
-                <w:sz w:val="30"/>
-              </w:rPr>
-            </w:pPr>
-          </w:p>
-        </w:tc>
-        <w:tc>
-          <w:tcPr>
-            <w:tcW w:w="698" w:type="dxa"/>
-            <w:tcBorders>
-              <w:top w:val="single" w:sz="4" w:space="0" w:color="auto"/>
+          </w:tcPr>
+          <w:p>
+            <w:pPr>
+              <w:jc w:val="center"/>
+              <w:rPr>
+                <w:rFonts w:ascii="Cambria" w:hAnsi="Cambria"/>
+                <w:sz w:val="30"/>
+              </w:rPr>
+            </w:pPr>
+          </w:p>
+        </w:tc>
+        <w:tc>
+          <w:tcPr>
+            <w:tcW w:w="698" w:type="dxa"/>
+            <w:tcBorders>
+              <w:bottom w:val="single" w:sz="4" w:space="0" w:color="auto"/>
+            </w:tcBorders>
+          </w:tcPr>
+          <w:p>
+            <w:pPr>
+              <w:jc w:val="center"/>
+              <w:rPr>
+                <w:rFonts w:ascii="Cambria" w:hAnsi="Cambria"/>
+                <w:sz w:val="30"/>
+              </w:rPr>
+            </w:pPr>
+          </w:p>
+        </w:tc>
+        <w:tc>
+          <w:tcPr>
+            <w:tcW w:w="698" w:type="dxa"/>
+            <w:tcBorders>
+              <w:bottom w:val="single" w:sz="4" w:space="0" w:color="auto"/>
+            </w:tcBorders>
+          </w:tcPr>
+          <w:p>
+            <w:pPr>
+              <w:jc w:val="center"/>
+              <w:rPr>
+                <w:rFonts w:ascii="Cambria" w:hAnsi="Cambria"/>
+                <w:sz w:val="30"/>
+              </w:rPr>
+            </w:pPr>
+          </w:p>
+        </w:tc>
+        <w:tc>
+          <w:tcPr>
+            <w:tcW w:w="698" w:type="dxa"/>
+            <w:tcBorders>
               <w:bottom w:val="single" w:sz="4" w:space="0" w:color="auto"/>
             </w:tcBorders>
           </w:tcPr>
@@ -1009,84 +997,31 @@
           <w:tcPr>
             <w:tcW w:w="698" w:type="dxa"/>
             <w:tcBorders>
-              <w:top w:val="single" w:sz="4" w:space="0" w:color="auto"/>
-              <w:left w:val="single" w:sz="4" w:space="0" w:color="auto"/>
-              <w:bottom w:val="single" w:sz="4" w:space="0" w:color="auto"/>
-              <w:right w:val="single" w:sz="4" w:space="0" w:color="auto"/>
-            </w:tcBorders>
-            <w:shd w:val="clear" w:color="auto" w:fill="auto"/>
-          </w:tcPr>
-          <w:p>
-            <w:pPr>
-              <w:jc w:val="center"/>
-              <w:rPr>
-                <w:rFonts w:ascii="Cambria" w:hAnsi="Cambria"/>
-                <w:sz w:val="30"/>
-              </w:rPr>
-            </w:pPr>
-            <w:r>
-              <w:rPr>
-                <w:rFonts w:ascii="Cambria" w:hAnsi="Cambria"/>
-                <w:sz w:val="30"/>
-              </w:rPr>
-              <w:t xml:space="preserve"> </w:t>
-            </w:r>
-          </w:p>
-        </w:tc>
-        <w:tc>
-          <w:tcPr>
-            <w:tcW w:w="698" w:type="dxa"/>
-            <w:tcBorders>
-              <w:top w:val="single" w:sz="4" w:space="0" w:color="auto"/>
-              <w:left w:val="single" w:sz="4" w:space="0" w:color="auto"/>
-              <w:bottom w:val="single" w:sz="4" w:space="0" w:color="auto"/>
-              <w:right w:val="single" w:sz="4" w:space="0" w:color="auto"/>
-            </w:tcBorders>
-            <w:shd w:val="clear" w:color="auto" w:fill="auto"/>
-          </w:tcPr>
-          <w:p>
-            <w:pPr>
-              <w:jc w:val="center"/>
-              <w:rPr>
-                <w:rFonts w:ascii="Cambria" w:hAnsi="Cambria"/>
-                <w:sz w:val="30"/>
-              </w:rPr>
-            </w:pPr>
-            <w:r>
-              <w:rPr>
-                <w:rFonts w:ascii="Cambria" w:hAnsi="Cambria"/>
-                <w:sz w:val="30"/>
-              </w:rPr>
-              <w:t xml:space="preserve"> </w:t>
-            </w:r>
-          </w:p>
-        </w:tc>
-        <w:tc>
-          <w:tcPr>
-            <w:tcW w:w="698" w:type="dxa"/>
-            <w:tcBorders>
-              <w:top w:val="single" w:sz="4" w:space="0" w:color="auto"/>
-              <w:left w:val="single" w:sz="4" w:space="0" w:color="auto"/>
-              <w:bottom w:val="single" w:sz="4" w:space="0" w:color="auto"/>
-              <w:right w:val="single" w:sz="4" w:space="0" w:color="auto"/>
-            </w:tcBorders>
-            <w:shd w:val="clear" w:color="auto" w:fill="auto"/>
-          </w:tcPr>
-          <w:p>
-            <w:pPr>
-              <w:jc w:val="center"/>
-              <w:rPr>
-                <w:rFonts w:ascii="Cambria" w:hAnsi="Cambria"/>
-                <w:sz w:val="30"/>
-              </w:rPr>
-            </w:pPr>
-            <w:r>
-              <w:rPr>
-                <w:rFonts w:ascii="Cambria" w:hAnsi="Cambria"/>
-                <w:sz w:val="30"/>
-              </w:rPr>
-              <w:t xml:space="preserve"> </w:t>
-            </w:r>
+              <w:left w:val="single" w:sz="4" w:space="0" w:color="auto"/>
+            </w:tcBorders>
+          </w:tcPr>
+          <w:p>
+            <w:pPr>
+              <w:jc w:val="center"/>
+              <w:rPr>
+                <w:rFonts w:ascii="Cambria" w:hAnsi="Cambria"/>
+                <w:sz w:val="30"/>
+              </w:rPr>
+            </w:pPr>
+          </w:p>
+        </w:tc>
+        <w:tc>
+          <w:tcPr>
+            <w:tcW w:w="698" w:type="dxa"/>
+          </w:tcPr>
+          <w:p>
+            <w:pPr>
+              <w:jc w:val="center"/>
+              <w:rPr>
+                <w:rFonts w:ascii="Cambria" w:hAnsi="Cambria"/>
+                <w:sz w:val="30"/>
+              </w:rPr>
+            </w:pPr>
           </w:p>
         </w:tc>
       </w:tr>
@@ -1100,6 +1035,20 @@
         <w:tc>
           <w:tcPr>
             <w:tcW w:w="697" w:type="dxa"/>
+          </w:tcPr>
+          <w:p>
+            <w:pPr>
+              <w:jc w:val="center"/>
+              <w:rPr>
+                <w:rFonts w:ascii="Cambria" w:hAnsi="Cambria"/>
+                <w:sz w:val="30"/>
+              </w:rPr>
+            </w:pPr>
+          </w:p>
+        </w:tc>
+        <w:tc>
+          <w:tcPr>
+            <w:tcW w:w="697" w:type="dxa"/>
             <w:tcBorders>
               <w:right w:val="single" w:sz="4" w:space="0" w:color="auto"/>
             </w:tcBorders>
@@ -1124,7 +1073,7 @@
         </w:tc>
         <w:tc>
           <w:tcPr>
-            <w:tcW w:w="697" w:type="dxa"/>
+            <w:tcW w:w="698" w:type="dxa"/>
             <w:tcBorders>
               <w:top w:val="single" w:sz="4" w:space="0" w:color="auto"/>
               <w:left w:val="single" w:sz="4" w:space="0" w:color="auto"/>
@@ -1314,80 +1263,52 @@
             <w:tcW w:w="698" w:type="dxa"/>
             <w:tcBorders>
               <w:top w:val="single" w:sz="4" w:space="0" w:color="auto"/>
-              <w:bottom w:val="single" w:sz="4" w:space="0" w:color="auto"/>
-            </w:tcBorders>
-          </w:tcPr>
-          <w:p>
-            <w:pPr>
-              <w:jc w:val="center"/>
-              <w:rPr>
-                <w:rFonts w:ascii="Cambria" w:hAnsi="Cambria"/>
-                <w:sz w:val="30"/>
-              </w:rPr>
-            </w:pPr>
-          </w:p>
-        </w:tc>
-        <w:tc>
-          <w:tcPr>
-            <w:tcW w:w="698" w:type="dxa"/>
-            <w:tcBorders>
-              <w:top w:val="single" w:sz="4" w:space="0" w:color="auto"/>
-              <w:bottom w:val="single" w:sz="4" w:space="0" w:color="auto"/>
-            </w:tcBorders>
-          </w:tcPr>
-          <w:p>
-            <w:pPr>
-              <w:jc w:val="center"/>
-              <w:rPr>
-                <w:rFonts w:ascii="Cambria" w:hAnsi="Cambria"/>
-                <w:sz w:val="30"/>
-              </w:rPr>
-            </w:pPr>
-          </w:p>
-        </w:tc>
-        <w:tc>
-          <w:tcPr>
-            <w:tcW w:w="698" w:type="dxa"/>
-            <w:tcBorders>
-              <w:top w:val="single" w:sz="4" w:space="0" w:color="auto"/>
-              <w:bottom w:val="single" w:sz="4" w:space="0" w:color="auto"/>
-            </w:tcBorders>
-          </w:tcPr>
-          <w:p>
-            <w:pPr>
-              <w:jc w:val="center"/>
-              <w:rPr>
-                <w:rFonts w:ascii="Cambria" w:hAnsi="Cambria"/>
-                <w:sz w:val="30"/>
-              </w:rPr>
-            </w:pPr>
-          </w:p>
-        </w:tc>
-        <w:tc>
-          <w:tcPr>
-            <w:tcW w:w="698" w:type="dxa"/>
-            <w:tcBorders>
-              <w:top w:val="single" w:sz="4" w:space="0" w:color="auto"/>
-              <w:bottom w:val="single" w:sz="4" w:space="0" w:color="auto"/>
-            </w:tcBorders>
-          </w:tcPr>
-          <w:p>
-            <w:pPr>
-              <w:jc w:val="center"/>
-              <w:rPr>
-                <w:rFonts w:ascii="Cambria" w:hAnsi="Cambria"/>
-                <w:sz w:val="30"/>
-              </w:rPr>
-            </w:pPr>
-          </w:p>
-        </w:tc>
-        <w:tc>
-          <w:tcPr>
-            <w:tcW w:w="698" w:type="dxa"/>
-            <w:tcBorders>
-              <w:top w:val="single" w:sz="4" w:space="0" w:color="auto"/>
-              <w:bottom w:val="single" w:sz="4" w:space="0" w:color="auto"/>
-            </w:tcBorders>
+            </w:tcBorders>
+          </w:tcPr>
+          <w:p>
+            <w:pPr>
+              <w:jc w:val="center"/>
+              <w:rPr>
+                <w:rFonts w:ascii="Cambria" w:hAnsi="Cambria"/>
+                <w:sz w:val="30"/>
+              </w:rPr>
+            </w:pPr>
+          </w:p>
+        </w:tc>
+        <w:tc>
+          <w:tcPr>
+            <w:tcW w:w="698" w:type="dxa"/>
+            <w:tcBorders>
+              <w:top w:val="single" w:sz="4" w:space="0" w:color="auto"/>
+            </w:tcBorders>
+          </w:tcPr>
+          <w:p>
+            <w:pPr>
+              <w:jc w:val="center"/>
+              <w:rPr>
+                <w:rFonts w:ascii="Cambria" w:hAnsi="Cambria"/>
+                <w:sz w:val="30"/>
+              </w:rPr>
+            </w:pPr>
+          </w:p>
+        </w:tc>
+        <w:tc>
+          <w:tcPr>
+            <w:tcW w:w="698" w:type="dxa"/>
+          </w:tcPr>
+          <w:p>
+            <w:pPr>
+              <w:jc w:val="center"/>
+              <w:rPr>
+                <w:rFonts w:ascii="Cambria" w:hAnsi="Cambria"/>
+                <w:sz w:val="30"/>
+              </w:rPr>
+            </w:pPr>
+          </w:p>
+        </w:tc>
+        <w:tc>
+          <w:tcPr>
+            <w:tcW w:w="698" w:type="dxa"/>
           </w:tcPr>
           <w:p>
             <w:pPr>
@@ -1410,7 +1331,22 @@
         <w:tc>
           <w:tcPr>
             <w:tcW w:w="697" w:type="dxa"/>
-            <w:tcBorders>
+          </w:tcPr>
+          <w:p>
+            <w:pPr>
+              <w:jc w:val="center"/>
+              <w:rPr>
+                <w:rFonts w:ascii="Cambria" w:hAnsi="Cambria"/>
+                <w:sz w:val="30"/>
+              </w:rPr>
+            </w:pPr>
+          </w:p>
+        </w:tc>
+        <w:tc>
+          <w:tcPr>
+            <w:tcW w:w="697" w:type="dxa"/>
+            <w:tcBorders>
+              <w:bottom w:val="single" w:sz="4" w:space="0" w:color="auto"/>
               <w:right w:val="single" w:sz="4" w:space="0" w:color="auto"/>
             </w:tcBorders>
             <w:shd w:val="clear" w:color="auto" w:fill="auto"/>
@@ -1434,7 +1370,7 @@
         </w:tc>
         <w:tc>
           <w:tcPr>
-            <w:tcW w:w="697" w:type="dxa"/>
+            <w:tcW w:w="698" w:type="dxa"/>
             <w:tcBorders>
               <w:top w:val="single" w:sz="4" w:space="0" w:color="auto"/>
               <w:left w:val="single" w:sz="4" w:space="0" w:color="auto"/>
@@ -1632,140 +1568,69 @@
           <w:tcPr>
             <w:tcW w:w="698" w:type="dxa"/>
             <w:tcBorders>
-              <w:top w:val="single" w:sz="4" w:space="0" w:color="auto"/>
-              <w:left w:val="single" w:sz="4" w:space="0" w:color="auto"/>
-              <w:bottom w:val="single" w:sz="4" w:space="0" w:color="auto"/>
-              <w:right w:val="single" w:sz="4" w:space="0" w:color="auto"/>
-            </w:tcBorders>
-            <w:shd w:val="clear" w:color="auto" w:fill="auto"/>
-          </w:tcPr>
-          <w:p>
-            <w:pPr>
-              <w:jc w:val="center"/>
-              <w:rPr>
-                <w:rFonts w:ascii="Cambria" w:hAnsi="Cambria"/>
-                <w:sz w:val="30"/>
-              </w:rPr>
-            </w:pPr>
-            <w:r>
-              <w:rPr>
-                <w:rFonts w:ascii="Cambria" w:hAnsi="Cambria"/>
-                <w:sz w:val="30"/>
-              </w:rPr>
-              <w:t xml:space="preserve"> </w:t>
-            </w:r>
-          </w:p>
-        </w:tc>
-        <w:tc>
-          <w:tcPr>
-            <w:tcW w:w="698" w:type="dxa"/>
-            <w:tcBorders>
-              <w:top w:val="single" w:sz="4" w:space="0" w:color="auto"/>
-              <w:left w:val="single" w:sz="4" w:space="0" w:color="auto"/>
-              <w:bottom w:val="single" w:sz="4" w:space="0" w:color="auto"/>
-              <w:right w:val="single" w:sz="4" w:space="0" w:color="auto"/>
-            </w:tcBorders>
-            <w:shd w:val="clear" w:color="auto" w:fill="auto"/>
-          </w:tcPr>
-          <w:p>
-            <w:pPr>
-              <w:jc w:val="center"/>
-              <w:rPr>
-                <w:rFonts w:ascii="Cambria" w:hAnsi="Cambria"/>
-                <w:sz w:val="30"/>
-              </w:rPr>
-            </w:pPr>
-            <w:r>
-              <w:rPr>
-                <w:rFonts w:ascii="Cambria" w:hAnsi="Cambria"/>
-                <w:sz w:val="30"/>
-              </w:rPr>
-              <w:t xml:space="preserve"> </w:t>
-            </w:r>
-          </w:p>
-        </w:tc>
-        <w:tc>
-          <w:tcPr>
-            <w:tcW w:w="698" w:type="dxa"/>
-            <w:tcBorders>
-              <w:top w:val="single" w:sz="4" w:space="0" w:color="auto"/>
-              <w:left w:val="single" w:sz="4" w:space="0" w:color="auto"/>
-              <w:bottom w:val="single" w:sz="4" w:space="0" w:color="auto"/>
-              <w:right w:val="single" w:sz="4" w:space="0" w:color="auto"/>
-            </w:tcBorders>
-            <w:shd w:val="clear" w:color="auto" w:fill="auto"/>
-          </w:tcPr>
-          <w:p>
-            <w:pPr>
-              <w:jc w:val="center"/>
-              <w:rPr>
-                <w:rFonts w:ascii="Cambria" w:hAnsi="Cambria"/>
-                <w:sz w:val="30"/>
-              </w:rPr>
-            </w:pPr>
-            <w:r>
-              <w:rPr>
-                <w:rFonts w:ascii="Cambria" w:hAnsi="Cambria"/>
-                <w:sz w:val="30"/>
-              </w:rPr>
-              <w:t xml:space="preserve"> </w:t>
-            </w:r>
-          </w:p>
-        </w:tc>
-        <w:tc>
-          <w:tcPr>
-            <w:tcW w:w="698" w:type="dxa"/>
-            <w:tcBorders>
-              <w:top w:val="single" w:sz="4" w:space="0" w:color="auto"/>
-              <w:left w:val="single" w:sz="4" w:space="0" w:color="auto"/>
-              <w:bottom w:val="single" w:sz="4" w:space="0" w:color="auto"/>
-              <w:right w:val="single" w:sz="4" w:space="0" w:color="auto"/>
-            </w:tcBorders>
-            <w:shd w:val="clear" w:color="auto" w:fill="auto"/>
-          </w:tcPr>
-          <w:p>
-            <w:pPr>
-              <w:jc w:val="center"/>
-              <w:rPr>
-                <w:rFonts w:ascii="Cambria" w:hAnsi="Cambria"/>
-                <w:sz w:val="30"/>
-              </w:rPr>
-            </w:pPr>
-            <w:r>
-              <w:rPr>
-                <w:rFonts w:ascii="Cambria" w:hAnsi="Cambria"/>
-                <w:sz w:val="30"/>
-              </w:rPr>
-              <w:t xml:space="preserve"> </w:t>
-            </w:r>
-          </w:p>
-        </w:tc>
-        <w:tc>
-          <w:tcPr>
-            <w:tcW w:w="698" w:type="dxa"/>
-            <w:tcBorders>
-              <w:top w:val="single" w:sz="4" w:space="0" w:color="auto"/>
-              <w:left w:val="single" w:sz="4" w:space="0" w:color="auto"/>
-              <w:bottom w:val="single" w:sz="4" w:space="0" w:color="auto"/>
-              <w:right w:val="single" w:sz="4" w:space="0" w:color="auto"/>
-            </w:tcBorders>
-            <w:shd w:val="clear" w:color="auto" w:fill="auto"/>
-          </w:tcPr>
-          <w:p>
-            <w:pPr>
-              <w:jc w:val="center"/>
-              <w:rPr>
-                <w:rFonts w:ascii="Cambria" w:hAnsi="Cambria"/>
-                <w:sz w:val="30"/>
-              </w:rPr>
-            </w:pPr>
-            <w:r>
-              <w:rPr>
-                <w:rFonts w:ascii="Cambria" w:hAnsi="Cambria"/>
-                <w:sz w:val="30"/>
-              </w:rPr>
-              <w:t xml:space="preserve"> </w:t>
-            </w:r>
+              <w:left w:val="single" w:sz="4" w:space="0" w:color="auto"/>
+              <w:bottom w:val="single" w:sz="4" w:space="0" w:color="auto"/>
+            </w:tcBorders>
+          </w:tcPr>
+          <w:p>
+            <w:pPr>
+              <w:jc w:val="center"/>
+              <w:rPr>
+                <w:rFonts w:ascii="Cambria" w:hAnsi="Cambria"/>
+                <w:sz w:val="30"/>
+              </w:rPr>
+            </w:pPr>
+          </w:p>
+        </w:tc>
+        <w:tc>
+          <w:tcPr>
+            <w:tcW w:w="698" w:type="dxa"/>
+            <w:tcBorders>
+              <w:bottom w:val="single" w:sz="4" w:space="0" w:color="auto"/>
+            </w:tcBorders>
+          </w:tcPr>
+          <w:p>
+            <w:pPr>
+              <w:jc w:val="center"/>
+              <w:rPr>
+                <w:rFonts w:ascii="Cambria" w:hAnsi="Cambria"/>
+                <w:sz w:val="30"/>
+              </w:rPr>
+            </w:pPr>
+          </w:p>
+        </w:tc>
+        <w:tc>
+          <w:tcPr>
+            <w:tcW w:w="698" w:type="dxa"/>
+            <w:tcBorders>
+              <w:bottom w:val="single" w:sz="4" w:space="0" w:color="auto"/>
+            </w:tcBorders>
+          </w:tcPr>
+          <w:p>
+            <w:pPr>
+              <w:jc w:val="center"/>
+              <w:rPr>
+                <w:rFonts w:ascii="Cambria" w:hAnsi="Cambria"/>
+                <w:sz w:val="30"/>
+              </w:rPr>
+            </w:pPr>
+          </w:p>
+        </w:tc>
+        <w:tc>
+          <w:tcPr>
+            <w:tcW w:w="698" w:type="dxa"/>
+            <w:tcBorders>
+              <w:bottom w:val="single" w:sz="4" w:space="0" w:color="auto"/>
+            </w:tcBorders>
+          </w:tcPr>
+          <w:p>
+            <w:pPr>
+              <w:jc w:val="center"/>
+              <w:rPr>
+                <w:rFonts w:ascii="Cambria" w:hAnsi="Cambria"/>
+                <w:sz w:val="30"/>
+              </w:rPr>
+            </w:pPr>
           </w:p>
         </w:tc>
       </w:tr>
@@ -1779,15 +1644,26 @@
         <w:tc>
           <w:tcPr>
             <w:tcW w:w="697" w:type="dxa"/>
-          </w:tcPr>
-          <w:p>
-            <w:pPr>
-              <w:jc w:val="center"/>
-              <w:rPr>
-                <w:rFonts w:ascii="Cambria" w:hAnsi="Cambria"/>
-                <w:sz w:val="30"/>
-              </w:rPr>
-            </w:pPr>
+            <w:tcBorders>
+              <w:right w:val="single" w:sz="4" w:space="0" w:color="auto"/>
+            </w:tcBorders>
+            <w:shd w:val="clear" w:color="auto" w:fill="auto"/>
+          </w:tcPr>
+          <w:p>
+            <w:pPr>
+              <w:jc w:val="center"/>
+              <w:rPr>
+                <w:rFonts w:ascii="Cambria" w:hAnsi="Cambria"/>
+                <w:sz w:val="30"/>
+              </w:rPr>
+            </w:pPr>
+            <w:r>
+              <w:rPr>
+                <w:rFonts w:ascii="Cambria" w:hAnsi="Cambria"/>
+                <w:sz w:val="30"/>
+              </w:rPr>
+              <w:t>6.</w:t>
+            </w:r>
           </w:p>
         </w:tc>
         <w:tc>
@@ -1795,75 +1671,147 @@
             <w:tcW w:w="697" w:type="dxa"/>
             <w:tcBorders>
               <w:top w:val="single" w:sz="4" w:space="0" w:color="auto"/>
-            </w:tcBorders>
-          </w:tcPr>
-          <w:p>
-            <w:pPr>
-              <w:jc w:val="center"/>
-              <w:rPr>
-                <w:rFonts w:ascii="Cambria" w:hAnsi="Cambria"/>
-                <w:sz w:val="30"/>
-              </w:rPr>
-            </w:pPr>
-          </w:p>
-        </w:tc>
-        <w:tc>
-          <w:tcPr>
-            <w:tcW w:w="698" w:type="dxa"/>
-            <w:tcBorders>
-              <w:top w:val="single" w:sz="4" w:space="0" w:color="auto"/>
-            </w:tcBorders>
-          </w:tcPr>
-          <w:p>
-            <w:pPr>
-              <w:jc w:val="center"/>
-              <w:rPr>
-                <w:rFonts w:ascii="Cambria" w:hAnsi="Cambria"/>
-                <w:sz w:val="30"/>
-              </w:rPr>
-            </w:pPr>
-          </w:p>
-        </w:tc>
-        <w:tc>
-          <w:tcPr>
-            <w:tcW w:w="698" w:type="dxa"/>
-            <w:tcBorders>
-              <w:top w:val="single" w:sz="4" w:space="0" w:color="auto"/>
-            </w:tcBorders>
-          </w:tcPr>
-          <w:p>
-            <w:pPr>
-              <w:jc w:val="center"/>
-              <w:rPr>
-                <w:rFonts w:ascii="Cambria" w:hAnsi="Cambria"/>
-                <w:sz w:val="30"/>
-              </w:rPr>
-            </w:pPr>
-          </w:p>
-        </w:tc>
-        <w:tc>
-          <w:tcPr>
-            <w:tcW w:w="698" w:type="dxa"/>
-            <w:tcBorders>
-              <w:top w:val="single" w:sz="4" w:space="0" w:color="auto"/>
-              <w:bottom w:val="single" w:sz="4" w:space="0" w:color="auto"/>
-            </w:tcBorders>
-          </w:tcPr>
-          <w:p>
-            <w:pPr>
-              <w:jc w:val="center"/>
-              <w:rPr>
-                <w:rFonts w:ascii="Cambria" w:hAnsi="Cambria"/>
-                <w:sz w:val="30"/>
-              </w:rPr>
-            </w:pPr>
-          </w:p>
-        </w:tc>
-        <w:tc>
-          <w:tcPr>
-            <w:tcW w:w="698" w:type="dxa"/>
-            <w:tcBorders>
-              <w:top w:val="single" w:sz="4" w:space="0" w:color="auto"/>
+              <w:left w:val="single" w:sz="4" w:space="0" w:color="auto"/>
+              <w:bottom w:val="single" w:sz="4" w:space="0" w:color="auto"/>
+              <w:right w:val="single" w:sz="4" w:space="0" w:color="auto"/>
+            </w:tcBorders>
+            <w:shd w:val="clear" w:color="auto" w:fill="auto"/>
+          </w:tcPr>
+          <w:p>
+            <w:pPr>
+              <w:jc w:val="center"/>
+              <w:rPr>
+                <w:rFonts w:ascii="Cambria" w:hAnsi="Cambria"/>
+                <w:sz w:val="30"/>
+              </w:rPr>
+            </w:pPr>
+            <w:r>
+              <w:rPr>
+                <w:rFonts w:ascii="Cambria" w:hAnsi="Cambria"/>
+                <w:sz w:val="30"/>
+              </w:rPr>
+              <w:t xml:space="preserve"> </w:t>
+            </w:r>
+          </w:p>
+        </w:tc>
+        <w:tc>
+          <w:tcPr>
+            <w:tcW w:w="698" w:type="dxa"/>
+            <w:tcBorders>
+              <w:top w:val="single" w:sz="4" w:space="0" w:color="auto"/>
+              <w:left w:val="single" w:sz="4" w:space="0" w:color="auto"/>
+              <w:bottom w:val="single" w:sz="4" w:space="0" w:color="auto"/>
+              <w:right w:val="single" w:sz="4" w:space="0" w:color="auto"/>
+            </w:tcBorders>
+            <w:shd w:val="clear" w:color="auto" w:fill="auto"/>
+          </w:tcPr>
+          <w:p>
+            <w:pPr>
+              <w:jc w:val="center"/>
+              <w:rPr>
+                <w:rFonts w:ascii="Cambria" w:hAnsi="Cambria"/>
+                <w:sz w:val="30"/>
+              </w:rPr>
+            </w:pPr>
+            <w:r>
+              <w:rPr>
+                <w:rFonts w:ascii="Cambria" w:hAnsi="Cambria"/>
+                <w:sz w:val="30"/>
+              </w:rPr>
+              <w:t xml:space="preserve"> </w:t>
+            </w:r>
+          </w:p>
+        </w:tc>
+        <w:tc>
+          <w:tcPr>
+            <w:tcW w:w="698" w:type="dxa"/>
+            <w:tcBorders>
+              <w:top w:val="single" w:sz="4" w:space="0" w:color="auto"/>
+              <w:left w:val="single" w:sz="4" w:space="0" w:color="auto"/>
+              <w:bottom w:val="single" w:sz="4" w:space="0" w:color="auto"/>
+              <w:right w:val="single" w:sz="4" w:space="0" w:color="auto"/>
+            </w:tcBorders>
+            <w:shd w:val="clear" w:color="auto" w:fill="auto"/>
+          </w:tcPr>
+          <w:p>
+            <w:pPr>
+              <w:jc w:val="center"/>
+              <w:rPr>
+                <w:rFonts w:ascii="Cambria" w:hAnsi="Cambria"/>
+                <w:sz w:val="30"/>
+              </w:rPr>
+            </w:pPr>
+            <w:r>
+              <w:rPr>
+                <w:rFonts w:ascii="Cambria" w:hAnsi="Cambria"/>
+                <w:sz w:val="30"/>
+              </w:rPr>
+              <w:t xml:space="preserve"> </w:t>
+            </w:r>
+          </w:p>
+        </w:tc>
+        <w:tc>
+          <w:tcPr>
+            <w:tcW w:w="698" w:type="dxa"/>
+            <w:tcBorders>
+              <w:top w:val="single" w:sz="4" w:space="0" w:color="auto"/>
+              <w:left w:val="single" w:sz="4" w:space="0" w:color="auto"/>
+              <w:bottom w:val="single" w:sz="4" w:space="0" w:color="auto"/>
+              <w:right w:val="single" w:sz="4" w:space="0" w:color="auto"/>
+            </w:tcBorders>
+            <w:shd w:val="clear" w:color="auto" w:fill="auto"/>
+          </w:tcPr>
+          <w:p>
+            <w:pPr>
+              <w:jc w:val="center"/>
+              <w:rPr>
+                <w:rFonts w:ascii="Cambria" w:hAnsi="Cambria"/>
+                <w:sz w:val="30"/>
+              </w:rPr>
+            </w:pPr>
+            <w:r>
+              <w:rPr>
+                <w:rFonts w:ascii="Cambria" w:hAnsi="Cambria"/>
+                <w:sz w:val="30"/>
+              </w:rPr>
+              <w:t xml:space="preserve"> </w:t>
+            </w:r>
+          </w:p>
+        </w:tc>
+        <w:tc>
+          <w:tcPr>
+            <w:tcW w:w="698" w:type="dxa"/>
+            <w:tcBorders>
+              <w:top w:val="single" w:sz="4" w:space="0" w:color="auto"/>
+              <w:left w:val="single" w:sz="4" w:space="0" w:color="auto"/>
+              <w:bottom w:val="single" w:sz="4" w:space="0" w:color="auto"/>
+              <w:right w:val="single" w:sz="4" w:space="0" w:color="auto"/>
+            </w:tcBorders>
+            <w:shd w:val="clear" w:color="auto" w:fill="auto"/>
+          </w:tcPr>
+          <w:p>
+            <w:pPr>
+              <w:jc w:val="center"/>
+              <w:rPr>
+                <w:rFonts w:ascii="Cambria" w:hAnsi="Cambria"/>
+                <w:sz w:val="30"/>
+              </w:rPr>
+            </w:pPr>
+            <w:r>
+              <w:rPr>
+                <w:rFonts w:ascii="Cambria" w:hAnsi="Cambria"/>
+                <w:sz w:val="30"/>
+              </w:rPr>
+              <w:t xml:space="preserve"> </w:t>
+            </w:r>
+          </w:p>
+        </w:tc>
+        <w:tc>
+          <w:tcPr>
+            <w:tcW w:w="698" w:type="dxa"/>
+            <w:tcBorders>
+              <w:top w:val="single" w:sz="4" w:space="0" w:color="auto"/>
+              <w:left w:val="single" w:sz="4" w:space="0" w:color="auto"/>
               <w:bottom w:val="single" w:sz="4" w:space="0" w:color="auto"/>
               <w:right w:val="single" w:sz="24" w:space="0" w:color="auto"/>
             </w:tcBorders>
@@ -1882,7 +1830,7 @@
                 <w:rFonts w:ascii="Cambria" w:hAnsi="Cambria"/>
                 <w:sz w:val="30"/>
               </w:rPr>
-              <w:t>6.</w:t>
+              <w:t xml:space="preserve"> </w:t>
             </w:r>
           </w:p>
         </w:tc>
@@ -1921,102 +1869,137 @@
               <w:top w:val="single" w:sz="4" w:space="0" w:color="auto"/>
               <w:left w:val="single" w:sz="24" w:space="0" w:color="auto"/>
               <w:bottom w:val="single" w:sz="4" w:space="0" w:color="auto"/>
-            </w:tcBorders>
-          </w:tcPr>
-          <w:p>
-            <w:pPr>
-              <w:jc w:val="center"/>
-              <w:rPr>
-                <w:rFonts w:ascii="Cambria" w:hAnsi="Cambria"/>
-                <w:sz w:val="30"/>
-              </w:rPr>
-            </w:pPr>
-          </w:p>
-        </w:tc>
-        <w:tc>
-          <w:tcPr>
-            <w:tcW w:w="698" w:type="dxa"/>
-            <w:tcBorders>
-              <w:top w:val="single" w:sz="4" w:space="0" w:color="auto"/>
-              <w:bottom w:val="single" w:sz="4" w:space="0" w:color="auto"/>
-            </w:tcBorders>
-          </w:tcPr>
-          <w:p>
-            <w:pPr>
-              <w:jc w:val="center"/>
-              <w:rPr>
-                <w:rFonts w:ascii="Cambria" w:hAnsi="Cambria"/>
-                <w:sz w:val="30"/>
-              </w:rPr>
-            </w:pPr>
-          </w:p>
-        </w:tc>
-        <w:tc>
-          <w:tcPr>
-            <w:tcW w:w="698" w:type="dxa"/>
-            <w:tcBorders>
-              <w:top w:val="single" w:sz="4" w:space="0" w:color="auto"/>
-            </w:tcBorders>
-          </w:tcPr>
-          <w:p>
-            <w:pPr>
-              <w:jc w:val="center"/>
-              <w:rPr>
-                <w:rFonts w:ascii="Cambria" w:hAnsi="Cambria"/>
-                <w:sz w:val="30"/>
-              </w:rPr>
-            </w:pPr>
-          </w:p>
-        </w:tc>
-        <w:tc>
-          <w:tcPr>
-            <w:tcW w:w="698" w:type="dxa"/>
-            <w:tcBorders>
-              <w:top w:val="single" w:sz="4" w:space="0" w:color="auto"/>
-            </w:tcBorders>
-          </w:tcPr>
-          <w:p>
-            <w:pPr>
-              <w:jc w:val="center"/>
-              <w:rPr>
-                <w:rFonts w:ascii="Cambria" w:hAnsi="Cambria"/>
-                <w:sz w:val="30"/>
-              </w:rPr>
-            </w:pPr>
-          </w:p>
-        </w:tc>
-        <w:tc>
-          <w:tcPr>
-            <w:tcW w:w="698" w:type="dxa"/>
-            <w:tcBorders>
-              <w:top w:val="single" w:sz="4" w:space="0" w:color="auto"/>
-            </w:tcBorders>
-          </w:tcPr>
-          <w:p>
-            <w:pPr>
-              <w:jc w:val="center"/>
-              <w:rPr>
-                <w:rFonts w:ascii="Cambria" w:hAnsi="Cambria"/>
-                <w:sz w:val="30"/>
-              </w:rPr>
-            </w:pPr>
-          </w:p>
-        </w:tc>
-        <w:tc>
-          <w:tcPr>
-            <w:tcW w:w="698" w:type="dxa"/>
-            <w:tcBorders>
-              <w:top w:val="single" w:sz="4" w:space="0" w:color="auto"/>
-            </w:tcBorders>
-          </w:tcPr>
-          <w:p>
-            <w:pPr>
-              <w:jc w:val="center"/>
-              <w:rPr>
-                <w:rFonts w:ascii="Cambria" w:hAnsi="Cambria"/>
-                <w:sz w:val="30"/>
-              </w:rPr>
-            </w:pPr>
+              <w:right w:val="single" w:sz="4" w:space="0" w:color="auto"/>
+            </w:tcBorders>
+            <w:shd w:val="clear" w:color="auto" w:fill="auto"/>
+          </w:tcPr>
+          <w:p>
+            <w:pPr>
+              <w:jc w:val="center"/>
+              <w:rPr>
+                <w:rFonts w:ascii="Cambria" w:hAnsi="Cambria"/>
+                <w:sz w:val="30"/>
+              </w:rPr>
+            </w:pPr>
+            <w:r>
+              <w:rPr>
+                <w:rFonts w:ascii="Cambria" w:hAnsi="Cambria"/>
+                <w:sz w:val="30"/>
+              </w:rPr>
+              <w:t xml:space="preserve"> </w:t>
+            </w:r>
+          </w:p>
+        </w:tc>
+        <w:tc>
+          <w:tcPr>
+            <w:tcW w:w="698" w:type="dxa"/>
+            <w:tcBorders>
+              <w:top w:val="single" w:sz="4" w:space="0" w:color="auto"/>
+              <w:left w:val="single" w:sz="4" w:space="0" w:color="auto"/>
+              <w:bottom w:val="single" w:sz="4" w:space="0" w:color="auto"/>
+              <w:right w:val="single" w:sz="4" w:space="0" w:color="auto"/>
+            </w:tcBorders>
+            <w:shd w:val="clear" w:color="auto" w:fill="auto"/>
+          </w:tcPr>
+          <w:p>
+            <w:pPr>
+              <w:jc w:val="center"/>
+              <w:rPr>
+                <w:rFonts w:ascii="Cambria" w:hAnsi="Cambria"/>
+                <w:sz w:val="30"/>
+              </w:rPr>
+            </w:pPr>
+            <w:r>
+              <w:rPr>
+                <w:rFonts w:ascii="Cambria" w:hAnsi="Cambria"/>
+                <w:sz w:val="30"/>
+              </w:rPr>
+              <w:t xml:space="preserve"> </w:t>
+            </w:r>
+          </w:p>
+        </w:tc>
+        <w:tc>
+          <w:tcPr>
+            <w:tcW w:w="698" w:type="dxa"/>
+            <w:tcBorders>
+              <w:top w:val="single" w:sz="4" w:space="0" w:color="auto"/>
+              <w:left w:val="single" w:sz="4" w:space="0" w:color="auto"/>
+              <w:bottom w:val="single" w:sz="4" w:space="0" w:color="auto"/>
+              <w:right w:val="single" w:sz="4" w:space="0" w:color="auto"/>
+            </w:tcBorders>
+            <w:shd w:val="clear" w:color="auto" w:fill="auto"/>
+          </w:tcPr>
+          <w:p>
+            <w:pPr>
+              <w:jc w:val="center"/>
+              <w:rPr>
+                <w:rFonts w:ascii="Cambria" w:hAnsi="Cambria"/>
+                <w:sz w:val="30"/>
+              </w:rPr>
+            </w:pPr>
+            <w:r>
+              <w:rPr>
+                <w:rFonts w:ascii="Cambria" w:hAnsi="Cambria"/>
+                <w:sz w:val="30"/>
+              </w:rPr>
+              <w:t xml:space="preserve"> </w:t>
+            </w:r>
+          </w:p>
+        </w:tc>
+        <w:tc>
+          <w:tcPr>
+            <w:tcW w:w="698" w:type="dxa"/>
+            <w:tcBorders>
+              <w:top w:val="single" w:sz="4" w:space="0" w:color="auto"/>
+              <w:left w:val="single" w:sz="4" w:space="0" w:color="auto"/>
+              <w:bottom w:val="single" w:sz="4" w:space="0" w:color="auto"/>
+              <w:right w:val="single" w:sz="4" w:space="0" w:color="auto"/>
+            </w:tcBorders>
+            <w:shd w:val="clear" w:color="auto" w:fill="auto"/>
+          </w:tcPr>
+          <w:p>
+            <w:pPr>
+              <w:jc w:val="center"/>
+              <w:rPr>
+                <w:rFonts w:ascii="Cambria" w:hAnsi="Cambria"/>
+                <w:sz w:val="30"/>
+              </w:rPr>
+            </w:pPr>
+            <w:r>
+              <w:rPr>
+                <w:rFonts w:ascii="Cambria" w:hAnsi="Cambria"/>
+                <w:sz w:val="30"/>
+              </w:rPr>
+              <w:t xml:space="preserve"> </w:t>
+            </w:r>
+          </w:p>
+        </w:tc>
+        <w:tc>
+          <w:tcPr>
+            <w:tcW w:w="698" w:type="dxa"/>
+            <w:tcBorders>
+              <w:top w:val="single" w:sz="4" w:space="0" w:color="auto"/>
+              <w:left w:val="single" w:sz="4" w:space="0" w:color="auto"/>
+              <w:bottom w:val="single" w:sz="4" w:space="0" w:color="auto"/>
+              <w:right w:val="single" w:sz="4" w:space="0" w:color="auto"/>
+            </w:tcBorders>
+            <w:shd w:val="clear" w:color="auto" w:fill="auto"/>
+          </w:tcPr>
+          <w:p>
+            <w:pPr>
+              <w:jc w:val="center"/>
+              <w:rPr>
+                <w:rFonts w:ascii="Cambria" w:hAnsi="Cambria"/>
+                <w:sz w:val="30"/>
+              </w:rPr>
+            </w:pPr>
+            <w:r>
+              <w:rPr>
+                <w:rFonts w:ascii="Cambria" w:hAnsi="Cambria"/>
+                <w:sz w:val="30"/>
+              </w:rPr>
+              <w:t xml:space="preserve"> </w:t>
+            </w:r>
           </w:p>
         </w:tc>
       </w:tr>
@@ -2044,35 +2027,59 @@
         <w:tc>
           <w:tcPr>
             <w:tcW w:w="697" w:type="dxa"/>
-          </w:tcPr>
-          <w:p>
-            <w:pPr>
-              <w:jc w:val="center"/>
-              <w:rPr>
-                <w:rFonts w:ascii="Cambria" w:hAnsi="Cambria"/>
-                <w:sz w:val="30"/>
-              </w:rPr>
-            </w:pPr>
-          </w:p>
-        </w:tc>
-        <w:tc>
-          <w:tcPr>
-            <w:tcW w:w="698" w:type="dxa"/>
-          </w:tcPr>
-          <w:p>
-            <w:pPr>
-              <w:jc w:val="center"/>
-              <w:rPr>
-                <w:rFonts w:ascii="Cambria" w:hAnsi="Cambria"/>
-                <w:sz w:val="30"/>
-              </w:rPr>
-            </w:pPr>
-          </w:p>
-        </w:tc>
-        <w:tc>
-          <w:tcPr>
-            <w:tcW w:w="698" w:type="dxa"/>
-            <w:tcBorders>
+            <w:tcBorders>
+              <w:top w:val="single" w:sz="4" w:space="0" w:color="auto"/>
+            </w:tcBorders>
+          </w:tcPr>
+          <w:p>
+            <w:pPr>
+              <w:jc w:val="center"/>
+              <w:rPr>
+                <w:rFonts w:ascii="Cambria" w:hAnsi="Cambria"/>
+                <w:sz w:val="30"/>
+              </w:rPr>
+            </w:pPr>
+          </w:p>
+        </w:tc>
+        <w:tc>
+          <w:tcPr>
+            <w:tcW w:w="698" w:type="dxa"/>
+            <w:tcBorders>
+              <w:top w:val="single" w:sz="4" w:space="0" w:color="auto"/>
+            </w:tcBorders>
+          </w:tcPr>
+          <w:p>
+            <w:pPr>
+              <w:jc w:val="center"/>
+              <w:rPr>
+                <w:rFonts w:ascii="Cambria" w:hAnsi="Cambria"/>
+                <w:sz w:val="30"/>
+              </w:rPr>
+            </w:pPr>
+          </w:p>
+        </w:tc>
+        <w:tc>
+          <w:tcPr>
+            <w:tcW w:w="698" w:type="dxa"/>
+            <w:tcBorders>
+              <w:top w:val="single" w:sz="4" w:space="0" w:color="auto"/>
+            </w:tcBorders>
+          </w:tcPr>
+          <w:p>
+            <w:pPr>
+              <w:jc w:val="center"/>
+              <w:rPr>
+                <w:rFonts w:ascii="Cambria" w:hAnsi="Cambria"/>
+                <w:sz w:val="30"/>
+              </w:rPr>
+            </w:pPr>
+          </w:p>
+        </w:tc>
+        <w:tc>
+          <w:tcPr>
+            <w:tcW w:w="698" w:type="dxa"/>
+            <w:tcBorders>
+              <w:top w:val="single" w:sz="4" w:space="0" w:color="auto"/>
               <w:right w:val="single" w:sz="4" w:space="0" w:color="auto"/>
             </w:tcBorders>
             <w:shd w:val="clear" w:color="auto" w:fill="auto"/>
@@ -2238,50 +2245,45 @@
           <w:tcPr>
             <w:tcW w:w="698" w:type="dxa"/>
             <w:tcBorders>
-              <w:left w:val="single" w:sz="4" w:space="0" w:color="auto"/>
-            </w:tcBorders>
-          </w:tcPr>
-          <w:p>
-            <w:pPr>
-              <w:jc w:val="center"/>
-              <w:rPr>
-                <w:rFonts w:ascii="Cambria" w:hAnsi="Cambria"/>
-                <w:sz w:val="30"/>
-              </w:rPr>
-            </w:pPr>
-          </w:p>
-        </w:tc>
-        <w:tc>
-          <w:tcPr>
-            <w:tcW w:w="698" w:type="dxa"/>
-          </w:tcPr>
-          <w:p>
-            <w:pPr>
-              <w:jc w:val="center"/>
-              <w:rPr>
-                <w:rFonts w:ascii="Cambria" w:hAnsi="Cambria"/>
-                <w:sz w:val="30"/>
-              </w:rPr>
-            </w:pPr>
-          </w:p>
-        </w:tc>
-        <w:tc>
-          <w:tcPr>
-            <w:tcW w:w="698" w:type="dxa"/>
-          </w:tcPr>
-          <w:p>
-            <w:pPr>
-              <w:jc w:val="center"/>
-              <w:rPr>
-                <w:rFonts w:ascii="Cambria" w:hAnsi="Cambria"/>
-                <w:sz w:val="30"/>
-              </w:rPr>
-            </w:pPr>
-          </w:p>
-        </w:tc>
-        <w:tc>
-          <w:tcPr>
-            <w:tcW w:w="698" w:type="dxa"/>
+              <w:top w:val="single" w:sz="4" w:space="0" w:color="auto"/>
+              <w:left w:val="single" w:sz="4" w:space="0" w:color="auto"/>
+              <w:bottom w:val="single" w:sz="4" w:space="0" w:color="auto"/>
+            </w:tcBorders>
+          </w:tcPr>
+          <w:p>
+            <w:pPr>
+              <w:jc w:val="center"/>
+              <w:rPr>
+                <w:rFonts w:ascii="Cambria" w:hAnsi="Cambria"/>
+                <w:sz w:val="30"/>
+              </w:rPr>
+            </w:pPr>
+          </w:p>
+        </w:tc>
+        <w:tc>
+          <w:tcPr>
+            <w:tcW w:w="698" w:type="dxa"/>
+            <w:tcBorders>
+              <w:top w:val="single" w:sz="4" w:space="0" w:color="auto"/>
+              <w:bottom w:val="single" w:sz="4" w:space="0" w:color="auto"/>
+            </w:tcBorders>
+          </w:tcPr>
+          <w:p>
+            <w:pPr>
+              <w:jc w:val="center"/>
+              <w:rPr>
+                <w:rFonts w:ascii="Cambria" w:hAnsi="Cambria"/>
+                <w:sz w:val="30"/>
+              </w:rPr>
+            </w:pPr>
+          </w:p>
+        </w:tc>
+        <w:tc>
+          <w:tcPr>
+            <w:tcW w:w="698" w:type="dxa"/>
+            <w:tcBorders>
+              <w:top w:val="single" w:sz="4" w:space="0" w:color="auto"/>
+            </w:tcBorders>
           </w:tcPr>
           <w:p>
             <w:pPr>
@@ -2361,7 +2363,25 @@
           <w:tcPr>
             <w:tcW w:w="698" w:type="dxa"/>
             <w:tcBorders>
-              <w:top w:val="single" w:sz="4" w:space="0" w:color="auto"/>
+              <w:bottom w:val="single" w:sz="4" w:space="0" w:color="auto"/>
+            </w:tcBorders>
+          </w:tcPr>
+          <w:p>
+            <w:pPr>
+              <w:jc w:val="center"/>
+              <w:rPr>
+                <w:rFonts w:ascii="Cambria" w:hAnsi="Cambria"/>
+                <w:sz w:val="30"/>
+              </w:rPr>
+            </w:pPr>
+          </w:p>
+        </w:tc>
+        <w:tc>
+          <w:tcPr>
+            <w:tcW w:w="698" w:type="dxa"/>
+            <w:tcBorders>
+              <w:top w:val="single" w:sz="4" w:space="0" w:color="auto"/>
+              <w:bottom w:val="single" w:sz="4" w:space="0" w:color="auto"/>
               <w:right w:val="single" w:sz="4" w:space="0" w:color="auto"/>
             </w:tcBorders>
             <w:shd w:val="clear" w:color="auto" w:fill="auto"/>
@@ -2474,69 +2494,89 @@
               <w:top w:val="single" w:sz="4" w:space="0" w:color="auto"/>
               <w:left w:val="single" w:sz="4" w:space="0" w:color="auto"/>
               <w:bottom w:val="single" w:sz="4" w:space="0" w:color="auto"/>
-            </w:tcBorders>
-          </w:tcPr>
-          <w:p>
-            <w:pPr>
-              <w:jc w:val="center"/>
-              <w:rPr>
-                <w:rFonts w:ascii="Cambria" w:hAnsi="Cambria"/>
-                <w:sz w:val="30"/>
-              </w:rPr>
-            </w:pPr>
-          </w:p>
-        </w:tc>
-        <w:tc>
-          <w:tcPr>
-            <w:tcW w:w="698" w:type="dxa"/>
-            <w:tcBorders>
-              <w:bottom w:val="single" w:sz="4" w:space="0" w:color="auto"/>
-            </w:tcBorders>
-          </w:tcPr>
-          <w:p>
-            <w:pPr>
-              <w:jc w:val="center"/>
-              <w:rPr>
-                <w:rFonts w:ascii="Cambria" w:hAnsi="Cambria"/>
-                <w:sz w:val="30"/>
-              </w:rPr>
-            </w:pPr>
-          </w:p>
-        </w:tc>
-        <w:tc>
-          <w:tcPr>
-            <w:tcW w:w="698" w:type="dxa"/>
-            <w:tcBorders>
-              <w:bottom w:val="single" w:sz="4" w:space="0" w:color="auto"/>
-            </w:tcBorders>
-          </w:tcPr>
-          <w:p>
-            <w:pPr>
-              <w:jc w:val="center"/>
-              <w:rPr>
-                <w:rFonts w:ascii="Cambria" w:hAnsi="Cambria"/>
-                <w:sz w:val="30"/>
-              </w:rPr>
-            </w:pPr>
-          </w:p>
-        </w:tc>
-        <w:tc>
-          <w:tcPr>
-            <w:tcW w:w="698" w:type="dxa"/>
-          </w:tcPr>
-          <w:p>
-            <w:pPr>
-              <w:jc w:val="center"/>
-              <w:rPr>
-                <w:rFonts w:ascii="Cambria" w:hAnsi="Cambria"/>
-                <w:sz w:val="30"/>
-              </w:rPr>
-            </w:pPr>
-          </w:p>
-        </w:tc>
-        <w:tc>
-          <w:tcPr>
-            <w:tcW w:w="698" w:type="dxa"/>
+              <w:right w:val="single" w:sz="4" w:space="0" w:color="auto"/>
+            </w:tcBorders>
+            <w:shd w:val="clear" w:color="auto" w:fill="auto"/>
+          </w:tcPr>
+          <w:p>
+            <w:pPr>
+              <w:jc w:val="center"/>
+              <w:rPr>
+                <w:rFonts w:ascii="Cambria" w:hAnsi="Cambria"/>
+                <w:sz w:val="30"/>
+              </w:rPr>
+            </w:pPr>
+            <w:r>
+              <w:rPr>
+                <w:rFonts w:ascii="Cambria" w:hAnsi="Cambria"/>
+                <w:sz w:val="30"/>
+              </w:rPr>
+              <w:t xml:space="preserve"> </w:t>
+            </w:r>
+          </w:p>
+        </w:tc>
+        <w:tc>
+          <w:tcPr>
+            <w:tcW w:w="698" w:type="dxa"/>
+            <w:tcBorders>
+              <w:top w:val="single" w:sz="4" w:space="0" w:color="auto"/>
+              <w:left w:val="single" w:sz="4" w:space="0" w:color="auto"/>
+              <w:bottom w:val="single" w:sz="4" w:space="0" w:color="auto"/>
+              <w:right w:val="single" w:sz="4" w:space="0" w:color="auto"/>
+            </w:tcBorders>
+            <w:shd w:val="clear" w:color="auto" w:fill="auto"/>
+          </w:tcPr>
+          <w:p>
+            <w:pPr>
+              <w:jc w:val="center"/>
+              <w:rPr>
+                <w:rFonts w:ascii="Cambria" w:hAnsi="Cambria"/>
+                <w:sz w:val="30"/>
+              </w:rPr>
+            </w:pPr>
+            <w:r>
+              <w:rPr>
+                <w:rFonts w:ascii="Cambria" w:hAnsi="Cambria"/>
+                <w:sz w:val="30"/>
+              </w:rPr>
+              <w:t xml:space="preserve"> </w:t>
+            </w:r>
+          </w:p>
+        </w:tc>
+        <w:tc>
+          <w:tcPr>
+            <w:tcW w:w="698" w:type="dxa"/>
+            <w:tcBorders>
+              <w:top w:val="single" w:sz="4" w:space="0" w:color="auto"/>
+              <w:left w:val="single" w:sz="4" w:space="0" w:color="auto"/>
+              <w:bottom w:val="single" w:sz="4" w:space="0" w:color="auto"/>
+              <w:right w:val="single" w:sz="4" w:space="0" w:color="auto"/>
+            </w:tcBorders>
+            <w:shd w:val="clear" w:color="auto" w:fill="auto"/>
+          </w:tcPr>
+          <w:p>
+            <w:pPr>
+              <w:jc w:val="center"/>
+              <w:rPr>
+                <w:rFonts w:ascii="Cambria" w:hAnsi="Cambria"/>
+                <w:sz w:val="30"/>
+              </w:rPr>
+            </w:pPr>
+            <w:r>
+              <w:rPr>
+                <w:rFonts w:ascii="Cambria" w:hAnsi="Cambria"/>
+                <w:sz w:val="30"/>
+              </w:rPr>
+              <w:t xml:space="preserve"> </w:t>
+            </w:r>
+          </w:p>
+        </w:tc>
+        <w:tc>
+          <w:tcPr>
+            <w:tcW w:w="698" w:type="dxa"/>
+            <w:tcBorders>
+              <w:left w:val="single" w:sz="4" w:space="0" w:color="auto"/>
+            </w:tcBorders>
           </w:tcPr>
           <w:p>
             <w:pPr>
@@ -2573,43 +2613,20 @@
         <w:tc>
           <w:tcPr>
             <w:tcW w:w="697" w:type="dxa"/>
-            <w:tcBorders>
-              <w:bottom w:val="single" w:sz="4" w:space="0" w:color="auto"/>
-            </w:tcBorders>
-          </w:tcPr>
-          <w:p>
-            <w:pPr>
-              <w:jc w:val="center"/>
-              <w:rPr>
-                <w:rFonts w:ascii="Cambria" w:hAnsi="Cambria"/>
-                <w:sz w:val="30"/>
-              </w:rPr>
-            </w:pPr>
-          </w:p>
-        </w:tc>
-        <w:tc>
-          <w:tcPr>
-            <w:tcW w:w="698" w:type="dxa"/>
-            <w:tcBorders>
-              <w:bottom w:val="single" w:sz="4" w:space="0" w:color="auto"/>
-            </w:tcBorders>
-          </w:tcPr>
-          <w:p>
-            <w:pPr>
-              <w:jc w:val="center"/>
-              <w:rPr>
-                <w:rFonts w:ascii="Cambria" w:hAnsi="Cambria"/>
-                <w:sz w:val="30"/>
-              </w:rPr>
-            </w:pPr>
-          </w:p>
-        </w:tc>
-        <w:tc>
-          <w:tcPr>
-            <w:tcW w:w="698" w:type="dxa"/>
-            <w:tcBorders>
-              <w:bottom w:val="single" w:sz="4" w:space="0" w:color="auto"/>
-            </w:tcBorders>
+          </w:tcPr>
+          <w:p>
+            <w:pPr>
+              <w:jc w:val="center"/>
+              <w:rPr>
+                <w:rFonts w:ascii="Cambria" w:hAnsi="Cambria"/>
+                <w:sz w:val="30"/>
+              </w:rPr>
+            </w:pPr>
+          </w:p>
+        </w:tc>
+        <w:tc>
+          <w:tcPr>
+            <w:tcW w:w="698" w:type="dxa"/>
           </w:tcPr>
           <w:p>
             <w:pPr>
@@ -2644,6 +2661,62 @@
                 <w:sz w:val="30"/>
               </w:rPr>
               <w:t>9.</w:t>
+            </w:r>
+          </w:p>
+        </w:tc>
+        <w:tc>
+          <w:tcPr>
+            <w:tcW w:w="698" w:type="dxa"/>
+            <w:tcBorders>
+              <w:top w:val="single" w:sz="4" w:space="0" w:color="auto"/>
+              <w:left w:val="single" w:sz="4" w:space="0" w:color="auto"/>
+              <w:bottom w:val="single" w:sz="4" w:space="0" w:color="auto"/>
+              <w:right w:val="single" w:sz="4" w:space="0" w:color="auto"/>
+            </w:tcBorders>
+            <w:shd w:val="clear" w:color="auto" w:fill="auto"/>
+          </w:tcPr>
+          <w:p>
+            <w:pPr>
+              <w:jc w:val="center"/>
+              <w:rPr>
+                <w:rFonts w:ascii="Cambria" w:hAnsi="Cambria"/>
+                <w:sz w:val="30"/>
+              </w:rPr>
+            </w:pPr>
+            <w:r>
+              <w:rPr>
+                <w:rFonts w:ascii="Cambria" w:hAnsi="Cambria"/>
+                <w:sz w:val="30"/>
+              </w:rPr>
+              <w:t xml:space="preserve"> </w:t>
+            </w:r>
+          </w:p>
+        </w:tc>
+        <w:tc>
+          <w:tcPr>
+            <w:tcW w:w="698" w:type="dxa"/>
+            <w:tcBorders>
+              <w:top w:val="single" w:sz="4" w:space="0" w:color="auto"/>
+              <w:left w:val="single" w:sz="4" w:space="0" w:color="auto"/>
+              <w:bottom w:val="single" w:sz="4" w:space="0" w:color="auto"/>
+              <w:right w:val="single" w:sz="4" w:space="0" w:color="auto"/>
+            </w:tcBorders>
+            <w:shd w:val="clear" w:color="auto" w:fill="auto"/>
+          </w:tcPr>
+          <w:p>
+            <w:pPr>
+              <w:jc w:val="center"/>
+              <w:rPr>
+                <w:rFonts w:ascii="Cambria" w:hAnsi="Cambria"/>
+                <w:sz w:val="30"/>
+              </w:rPr>
+            </w:pPr>
+            <w:r>
+              <w:rPr>
+                <w:rFonts w:ascii="Cambria" w:hAnsi="Cambria"/>
+                <w:sz w:val="30"/>
+              </w:rPr>
+              <w:t xml:space="preserve"> </w:t>
             </w:r>
           </w:p>
         </w:tc>
@@ -2765,61 +2838,23 @@
             <w:tcBorders>
               <w:top w:val="single" w:sz="4" w:space="0" w:color="auto"/>
               <w:left w:val="single" w:sz="4" w:space="0" w:color="auto"/>
-              <w:bottom w:val="single" w:sz="4" w:space="0" w:color="auto"/>
-              <w:right w:val="single" w:sz="4" w:space="0" w:color="auto"/>
-            </w:tcBorders>
-            <w:shd w:val="clear" w:color="auto" w:fill="auto"/>
-          </w:tcPr>
-          <w:p>
-            <w:pPr>
-              <w:jc w:val="center"/>
-              <w:rPr>
-                <w:rFonts w:ascii="Cambria" w:hAnsi="Cambria"/>
-                <w:sz w:val="30"/>
-              </w:rPr>
-            </w:pPr>
-            <w:r>
-              <w:rPr>
-                <w:rFonts w:ascii="Cambria" w:hAnsi="Cambria"/>
-                <w:sz w:val="30"/>
-              </w:rPr>
-              <w:t xml:space="preserve"> </w:t>
-            </w:r>
-          </w:p>
-        </w:tc>
-        <w:tc>
-          <w:tcPr>
-            <w:tcW w:w="698" w:type="dxa"/>
-            <w:tcBorders>
-              <w:top w:val="single" w:sz="4" w:space="0" w:color="auto"/>
-              <w:left w:val="single" w:sz="4" w:space="0" w:color="auto"/>
-              <w:bottom w:val="single" w:sz="4" w:space="0" w:color="auto"/>
-              <w:right w:val="single" w:sz="4" w:space="0" w:color="auto"/>
-            </w:tcBorders>
-            <w:shd w:val="clear" w:color="auto" w:fill="auto"/>
-          </w:tcPr>
-          <w:p>
-            <w:pPr>
-              <w:jc w:val="center"/>
-              <w:rPr>
-                <w:rFonts w:ascii="Cambria" w:hAnsi="Cambria"/>
-                <w:sz w:val="30"/>
-              </w:rPr>
-            </w:pPr>
-            <w:r>
-              <w:rPr>
-                <w:rFonts w:ascii="Cambria" w:hAnsi="Cambria"/>
-                <w:sz w:val="30"/>
-              </w:rPr>
-              <w:t xml:space="preserve"> </w:t>
-            </w:r>
-          </w:p>
-        </w:tc>
-        <w:tc>
-          <w:tcPr>
-            <w:tcW w:w="698" w:type="dxa"/>
-            <w:tcBorders>
-              <w:left w:val="single" w:sz="4" w:space="0" w:color="auto"/>
+            </w:tcBorders>
+          </w:tcPr>
+          <w:p>
+            <w:pPr>
+              <w:jc w:val="center"/>
+              <w:rPr>
+                <w:rFonts w:ascii="Cambria" w:hAnsi="Cambria"/>
+                <w:sz w:val="30"/>
+              </w:rPr>
+            </w:pPr>
+          </w:p>
+        </w:tc>
+        <w:tc>
+          <w:tcPr>
+            <w:tcW w:w="698" w:type="dxa"/>
+            <w:tcBorders>
+              <w:top w:val="single" w:sz="4" w:space="0" w:color="auto"/>
             </w:tcBorders>
           </w:tcPr>
           <w:p>
@@ -2857,6 +2892,34 @@
         <w:tc>
           <w:tcPr>
             <w:tcW w:w="697" w:type="dxa"/>
+          </w:tcPr>
+          <w:p>
+            <w:pPr>
+              <w:jc w:val="center"/>
+              <w:rPr>
+                <w:rFonts w:ascii="Cambria" w:hAnsi="Cambria"/>
+                <w:sz w:val="30"/>
+              </w:rPr>
+            </w:pPr>
+          </w:p>
+        </w:tc>
+        <w:tc>
+          <w:tcPr>
+            <w:tcW w:w="697" w:type="dxa"/>
+          </w:tcPr>
+          <w:p>
+            <w:pPr>
+              <w:jc w:val="center"/>
+              <w:rPr>
+                <w:rFonts w:ascii="Cambria" w:hAnsi="Cambria"/>
+                <w:sz w:val="30"/>
+              </w:rPr>
+            </w:pPr>
+          </w:p>
+        </w:tc>
+        <w:tc>
+          <w:tcPr>
+            <w:tcW w:w="698" w:type="dxa"/>
             <w:tcBorders>
               <w:right w:val="single" w:sz="4" w:space="0" w:color="auto"/>
             </w:tcBorders>
@@ -2876,34 +2939,6 @@
                 <w:sz w:val="30"/>
               </w:rPr>
               <w:t>10.</w:t>
-            </w:r>
-          </w:p>
-        </w:tc>
-        <w:tc>
-          <w:tcPr>
-            <w:tcW w:w="697" w:type="dxa"/>
-            <w:tcBorders>
-              <w:top w:val="single" w:sz="4" w:space="0" w:color="auto"/>
-              <w:left w:val="single" w:sz="4" w:space="0" w:color="auto"/>
-              <w:bottom w:val="single" w:sz="4" w:space="0" w:color="auto"/>
-              <w:right w:val="single" w:sz="4" w:space="0" w:color="auto"/>
-            </w:tcBorders>
-            <w:shd w:val="clear" w:color="auto" w:fill="auto"/>
-          </w:tcPr>
-          <w:p>
-            <w:pPr>
-              <w:jc w:val="center"/>
-              <w:rPr>
-                <w:rFonts w:ascii="Cambria" w:hAnsi="Cambria"/>
-                <w:sz w:val="30"/>
-              </w:rPr>
-            </w:pPr>
-            <w:r>
-              <w:rPr>
-                <w:rFonts w:ascii="Cambria" w:hAnsi="Cambria"/>
-                <w:sz w:val="30"/>
-              </w:rPr>
-              <w:t xml:space="preserve"> </w:t>
             </w:r>
           </w:p>
         </w:tc>
@@ -3082,104 +3117,58 @@
               <w:top w:val="single" w:sz="4" w:space="0" w:color="auto"/>
               <w:left w:val="single" w:sz="4" w:space="0" w:color="auto"/>
               <w:bottom w:val="single" w:sz="4" w:space="0" w:color="auto"/>
-              <w:right w:val="single" w:sz="4" w:space="0" w:color="auto"/>
-            </w:tcBorders>
-            <w:shd w:val="clear" w:color="auto" w:fill="auto"/>
-          </w:tcPr>
-          <w:p>
-            <w:pPr>
-              <w:jc w:val="center"/>
-              <w:rPr>
-                <w:rFonts w:ascii="Cambria" w:hAnsi="Cambria"/>
-                <w:sz w:val="30"/>
-              </w:rPr>
-            </w:pPr>
-            <w:r>
-              <w:rPr>
-                <w:rFonts w:ascii="Cambria" w:hAnsi="Cambria"/>
-                <w:sz w:val="30"/>
-              </w:rPr>
-              <w:t xml:space="preserve"> </w:t>
-            </w:r>
-          </w:p>
-        </w:tc>
-        <w:tc>
-          <w:tcPr>
-            <w:tcW w:w="698" w:type="dxa"/>
-            <w:tcBorders>
-              <w:top w:val="single" w:sz="4" w:space="0" w:color="auto"/>
-              <w:left w:val="single" w:sz="4" w:space="0" w:color="auto"/>
-              <w:bottom w:val="single" w:sz="4" w:space="0" w:color="auto"/>
-              <w:right w:val="single" w:sz="4" w:space="0" w:color="auto"/>
-            </w:tcBorders>
-            <w:shd w:val="clear" w:color="auto" w:fill="auto"/>
-          </w:tcPr>
-          <w:p>
-            <w:pPr>
-              <w:jc w:val="center"/>
-              <w:rPr>
-                <w:rFonts w:ascii="Cambria" w:hAnsi="Cambria"/>
-                <w:sz w:val="30"/>
-              </w:rPr>
-            </w:pPr>
-            <w:r>
-              <w:rPr>
-                <w:rFonts w:ascii="Cambria" w:hAnsi="Cambria"/>
-                <w:sz w:val="30"/>
-              </w:rPr>
-              <w:t xml:space="preserve"> </w:t>
-            </w:r>
-          </w:p>
-        </w:tc>
-        <w:tc>
-          <w:tcPr>
-            <w:tcW w:w="698" w:type="dxa"/>
-            <w:tcBorders>
-              <w:top w:val="single" w:sz="4" w:space="0" w:color="auto"/>
-              <w:left w:val="single" w:sz="4" w:space="0" w:color="auto"/>
-              <w:bottom w:val="single" w:sz="4" w:space="0" w:color="auto"/>
-              <w:right w:val="single" w:sz="4" w:space="0" w:color="auto"/>
-            </w:tcBorders>
-            <w:shd w:val="clear" w:color="auto" w:fill="auto"/>
-          </w:tcPr>
-          <w:p>
-            <w:pPr>
-              <w:jc w:val="center"/>
-              <w:rPr>
-                <w:rFonts w:ascii="Cambria" w:hAnsi="Cambria"/>
-                <w:sz w:val="30"/>
-              </w:rPr>
-            </w:pPr>
-            <w:r>
-              <w:rPr>
-                <w:rFonts w:ascii="Cambria" w:hAnsi="Cambria"/>
-                <w:sz w:val="30"/>
-              </w:rPr>
-              <w:t xml:space="preserve"> </w:t>
-            </w:r>
-          </w:p>
-        </w:tc>
-        <w:tc>
-          <w:tcPr>
-            <w:tcW w:w="698" w:type="dxa"/>
-            <w:tcBorders>
-              <w:left w:val="single" w:sz="4" w:space="0" w:color="auto"/>
-              <w:bottom w:val="single" w:sz="4" w:space="0" w:color="auto"/>
-            </w:tcBorders>
-          </w:tcPr>
-          <w:p>
-            <w:pPr>
-              <w:jc w:val="center"/>
-              <w:rPr>
-                <w:rFonts w:ascii="Cambria" w:hAnsi="Cambria"/>
-                <w:sz w:val="30"/>
-              </w:rPr>
-            </w:pPr>
-          </w:p>
-        </w:tc>
-        <w:tc>
-          <w:tcPr>
-            <w:tcW w:w="698" w:type="dxa"/>
+            </w:tcBorders>
+          </w:tcPr>
+          <w:p>
+            <w:pPr>
+              <w:jc w:val="center"/>
+              <w:rPr>
+                <w:rFonts w:ascii="Cambria" w:hAnsi="Cambria"/>
+                <w:sz w:val="30"/>
+              </w:rPr>
+            </w:pPr>
+          </w:p>
+        </w:tc>
+        <w:tc>
+          <w:tcPr>
+            <w:tcW w:w="698" w:type="dxa"/>
+            <w:tcBorders>
+              <w:bottom w:val="single" w:sz="4" w:space="0" w:color="auto"/>
+            </w:tcBorders>
+          </w:tcPr>
+          <w:p>
+            <w:pPr>
+              <w:jc w:val="center"/>
+              <w:rPr>
+                <w:rFonts w:ascii="Cambria" w:hAnsi="Cambria"/>
+                <w:sz w:val="30"/>
+              </w:rPr>
+            </w:pPr>
+          </w:p>
+        </w:tc>
+        <w:tc>
+          <w:tcPr>
+            <w:tcW w:w="698" w:type="dxa"/>
+            <w:tcBorders>
+              <w:bottom w:val="single" w:sz="4" w:space="0" w:color="auto"/>
+            </w:tcBorders>
+          </w:tcPr>
+          <w:p>
+            <w:pPr>
+              <w:jc w:val="center"/>
+              <w:rPr>
+                <w:rFonts w:ascii="Cambria" w:hAnsi="Cambria"/>
+                <w:sz w:val="30"/>
+              </w:rPr>
+            </w:pPr>
+          </w:p>
+        </w:tc>
+        <w:tc>
+          <w:tcPr>
+            <w:tcW w:w="698" w:type="dxa"/>
+            <w:tcBorders>
+              <w:bottom w:val="single" w:sz="4" w:space="0" w:color="auto"/>
+            </w:tcBorders>
           </w:tcPr>
           <w:p>
             <w:pPr>
@@ -3216,25 +3205,37 @@
         <w:tc>
           <w:tcPr>
             <w:tcW w:w="697" w:type="dxa"/>
-            <w:tcBorders>
-              <w:top w:val="single" w:sz="4" w:space="0" w:color="auto"/>
-            </w:tcBorders>
-          </w:tcPr>
-          <w:p>
-            <w:pPr>
-              <w:jc w:val="center"/>
-              <w:rPr>
-                <w:rFonts w:ascii="Cambria" w:hAnsi="Cambria"/>
-                <w:sz w:val="30"/>
-              </w:rPr>
-            </w:pPr>
-          </w:p>
-        </w:tc>
-        <w:tc>
-          <w:tcPr>
-            <w:tcW w:w="698" w:type="dxa"/>
-            <w:tcBorders>
-              <w:top w:val="single" w:sz="4" w:space="0" w:color="auto"/>
+          </w:tcPr>
+          <w:p>
+            <w:pPr>
+              <w:jc w:val="center"/>
+              <w:rPr>
+                <w:rFonts w:ascii="Cambria" w:hAnsi="Cambria"/>
+                <w:sz w:val="30"/>
+              </w:rPr>
+            </w:pPr>
+          </w:p>
+        </w:tc>
+        <w:tc>
+          <w:tcPr>
+            <w:tcW w:w="698" w:type="dxa"/>
+          </w:tcPr>
+          <w:p>
+            <w:pPr>
+              <w:jc w:val="center"/>
+              <w:rPr>
+                <w:rFonts w:ascii="Cambria" w:hAnsi="Cambria"/>
+                <w:sz w:val="30"/>
+              </w:rPr>
+            </w:pPr>
+          </w:p>
+        </w:tc>
+        <w:tc>
+          <w:tcPr>
+            <w:tcW w:w="698" w:type="dxa"/>
+            <w:tcBorders>
+              <w:top w:val="single" w:sz="4" w:space="0" w:color="auto"/>
+              <w:bottom w:val="single" w:sz="4" w:space="0" w:color="auto"/>
             </w:tcBorders>
           </w:tcPr>
           <w:p>
@@ -3476,23 +3477,6 @@
               </w:rPr>
               <w:t xml:space="preserve"> </w:t>
             </w:r>
-          </w:p>
-        </w:tc>
-        <w:tc>
-          <w:tcPr>
-            <w:tcW w:w="698" w:type="dxa"/>
-            <w:tcBorders>
-              <w:left w:val="single" w:sz="4" w:space="0" w:color="auto"/>
-            </w:tcBorders>
-          </w:tcPr>
-          <w:p>
-            <w:pPr>
-              <w:jc w:val="center"/>
-              <w:rPr>
-                <w:rFonts w:ascii="Cambria" w:hAnsi="Cambria"/>
-                <w:sz w:val="30"/>
-              </w:rPr>
-            </w:pPr>
           </w:p>
         </w:tc>
       </w:tr>
@@ -3619,6 +3603,34 @@
               <w:top w:val="single" w:sz="4" w:space="0" w:color="auto"/>
               <w:left w:val="single" w:sz="4" w:space="0" w:color="auto"/>
               <w:bottom w:val="single" w:sz="4" w:space="0" w:color="auto"/>
+              <w:right w:val="single" w:sz="4" w:space="0" w:color="auto"/>
+            </w:tcBorders>
+            <w:shd w:val="clear" w:color="auto" w:fill="auto"/>
+          </w:tcPr>
+          <w:p>
+            <w:pPr>
+              <w:jc w:val="center"/>
+              <w:rPr>
+                <w:rFonts w:ascii="Cambria" w:hAnsi="Cambria"/>
+                <w:sz w:val="30"/>
+              </w:rPr>
+            </w:pPr>
+            <w:r>
+              <w:rPr>
+                <w:rFonts w:ascii="Cambria" w:hAnsi="Cambria"/>
+                <w:sz w:val="30"/>
+              </w:rPr>
+              <w:t xml:space="preserve"> </w:t>
+            </w:r>
+          </w:p>
+        </w:tc>
+        <w:tc>
+          <w:tcPr>
+            <w:tcW w:w="698" w:type="dxa"/>
+            <w:tcBorders>
+              <w:top w:val="single" w:sz="4" w:space="0" w:color="auto"/>
+              <w:left w:val="single" w:sz="4" w:space="0" w:color="auto"/>
+              <w:bottom w:val="single" w:sz="4" w:space="0" w:color="auto"/>
               <w:right w:val="single" w:sz="24" w:space="0" w:color="auto"/>
             </w:tcBorders>
             <w:shd w:val="clear" w:color="auto" w:fill="auto"/>
@@ -3730,55 +3742,52 @@
             <w:tcBorders>
               <w:top w:val="single" w:sz="4" w:space="0" w:color="auto"/>
               <w:left w:val="single" w:sz="4" w:space="0" w:color="auto"/>
-            </w:tcBorders>
-          </w:tcPr>
-          <w:p>
-            <w:pPr>
-              <w:jc w:val="center"/>
-              <w:rPr>
-                <w:rFonts w:ascii="Cambria" w:hAnsi="Cambria"/>
-                <w:sz w:val="30"/>
-              </w:rPr>
-            </w:pPr>
-          </w:p>
-        </w:tc>
-        <w:tc>
-          <w:tcPr>
-            <w:tcW w:w="698" w:type="dxa"/>
-            <w:tcBorders>
-              <w:top w:val="single" w:sz="4" w:space="0" w:color="auto"/>
-            </w:tcBorders>
-          </w:tcPr>
-          <w:p>
-            <w:pPr>
-              <w:jc w:val="center"/>
-              <w:rPr>
-                <w:rFonts w:ascii="Cambria" w:hAnsi="Cambria"/>
-                <w:sz w:val="30"/>
-              </w:rPr>
-            </w:pPr>
-          </w:p>
-        </w:tc>
-        <w:tc>
-          <w:tcPr>
-            <w:tcW w:w="698" w:type="dxa"/>
-            <w:tcBorders>
-              <w:top w:val="single" w:sz="4" w:space="0" w:color="auto"/>
-            </w:tcBorders>
-          </w:tcPr>
-          <w:p>
-            <w:pPr>
-              <w:jc w:val="center"/>
-              <w:rPr>
-                <w:rFonts w:ascii="Cambria" w:hAnsi="Cambria"/>
-                <w:sz w:val="30"/>
-              </w:rPr>
-            </w:pPr>
-          </w:p>
-        </w:tc>
-        <w:tc>
-          <w:tcPr>
-            <w:tcW w:w="698" w:type="dxa"/>
+              <w:bottom w:val="single" w:sz="4" w:space="0" w:color="auto"/>
+              <w:right w:val="single" w:sz="4" w:space="0" w:color="auto"/>
+            </w:tcBorders>
+            <w:shd w:val="clear" w:color="auto" w:fill="auto"/>
+          </w:tcPr>
+          <w:p>
+            <w:pPr>
+              <w:jc w:val="center"/>
+              <w:rPr>
+                <w:rFonts w:ascii="Cambria" w:hAnsi="Cambria"/>
+                <w:sz w:val="30"/>
+              </w:rPr>
+            </w:pPr>
+            <w:r>
+              <w:rPr>
+                <w:rFonts w:ascii="Cambria" w:hAnsi="Cambria"/>
+                <w:sz w:val="30"/>
+              </w:rPr>
+              <w:t xml:space="preserve"> </w:t>
+            </w:r>
+          </w:p>
+        </w:tc>
+        <w:tc>
+          <w:tcPr>
+            <w:tcW w:w="698" w:type="dxa"/>
+            <w:tcBorders>
+              <w:top w:val="single" w:sz="4" w:space="0" w:color="auto"/>
+              <w:left w:val="single" w:sz="4" w:space="0" w:color="auto"/>
+            </w:tcBorders>
+          </w:tcPr>
+          <w:p>
+            <w:pPr>
+              <w:jc w:val="center"/>
+              <w:rPr>
+                <w:rFonts w:ascii="Cambria" w:hAnsi="Cambria"/>
+                <w:sz w:val="30"/>
+              </w:rPr>
+            </w:pPr>
+          </w:p>
+        </w:tc>
+        <w:tc>
+          <w:tcPr>
+            <w:tcW w:w="698" w:type="dxa"/>
+            <w:tcBorders>
+              <w:top w:val="single" w:sz="4" w:space="0" w:color="auto"/>
+            </w:tcBorders>
           </w:tcPr>
           <w:p>
             <w:pPr>
@@ -3829,56 +3838,118 @@
         <w:tc>
           <w:tcPr>
             <w:tcW w:w="698" w:type="dxa"/>
-          </w:tcPr>
-          <w:p>
-            <w:pPr>
-              <w:jc w:val="center"/>
-              <w:rPr>
-                <w:rFonts w:ascii="Cambria" w:hAnsi="Cambria"/>
-                <w:sz w:val="30"/>
-              </w:rPr>
-            </w:pPr>
-          </w:p>
-        </w:tc>
-        <w:tc>
-          <w:tcPr>
-            <w:tcW w:w="698" w:type="dxa"/>
-            <w:tcBorders>
-              <w:top w:val="single" w:sz="4" w:space="0" w:color="auto"/>
-            </w:tcBorders>
-          </w:tcPr>
-          <w:p>
-            <w:pPr>
-              <w:jc w:val="center"/>
-              <w:rPr>
-                <w:rFonts w:ascii="Cambria" w:hAnsi="Cambria"/>
-                <w:sz w:val="30"/>
-              </w:rPr>
-            </w:pPr>
-          </w:p>
-        </w:tc>
-        <w:tc>
-          <w:tcPr>
-            <w:tcW w:w="698" w:type="dxa"/>
-            <w:tcBorders>
-              <w:top w:val="single" w:sz="4" w:space="0" w:color="auto"/>
-            </w:tcBorders>
-          </w:tcPr>
-          <w:p>
-            <w:pPr>
-              <w:jc w:val="center"/>
-              <w:rPr>
-                <w:rFonts w:ascii="Cambria" w:hAnsi="Cambria"/>
-                <w:sz w:val="30"/>
-              </w:rPr>
-            </w:pPr>
-          </w:p>
-        </w:tc>
-        <w:tc>
-          <w:tcPr>
-            <w:tcW w:w="698" w:type="dxa"/>
-            <w:tcBorders>
-              <w:top w:val="single" w:sz="4" w:space="0" w:color="auto"/>
+            <w:tcBorders>
+              <w:right w:val="single" w:sz="4" w:space="0" w:color="auto"/>
+            </w:tcBorders>
+            <w:shd w:val="clear" w:color="auto" w:fill="auto"/>
+          </w:tcPr>
+          <w:p>
+            <w:pPr>
+              <w:jc w:val="center"/>
+              <w:rPr>
+                <w:rFonts w:ascii="Cambria" w:hAnsi="Cambria"/>
+                <w:sz w:val="30"/>
+              </w:rPr>
+            </w:pPr>
+            <w:r>
+              <w:rPr>
+                <w:rFonts w:ascii="Cambria" w:hAnsi="Cambria"/>
+                <w:sz w:val="30"/>
+              </w:rPr>
+              <w:t>13.</w:t>
+            </w:r>
+          </w:p>
+        </w:tc>
+        <w:tc>
+          <w:tcPr>
+            <w:tcW w:w="698" w:type="dxa"/>
+            <w:tcBorders>
+              <w:top w:val="single" w:sz="4" w:space="0" w:color="auto"/>
+              <w:left w:val="single" w:sz="4" w:space="0" w:color="auto"/>
+              <w:bottom w:val="single" w:sz="4" w:space="0" w:color="auto"/>
+              <w:right w:val="single" w:sz="4" w:space="0" w:color="auto"/>
+            </w:tcBorders>
+            <w:shd w:val="clear" w:color="auto" w:fill="auto"/>
+          </w:tcPr>
+          <w:p>
+            <w:pPr>
+              <w:jc w:val="center"/>
+              <w:rPr>
+                <w:rFonts w:ascii="Cambria" w:hAnsi="Cambria"/>
+                <w:sz w:val="30"/>
+              </w:rPr>
+            </w:pPr>
+            <w:r>
+              <w:rPr>
+                <w:rFonts w:ascii="Cambria" w:hAnsi="Cambria"/>
+                <w:sz w:val="30"/>
+              </w:rPr>
+              <w:t xml:space="preserve"> </w:t>
+            </w:r>
+          </w:p>
+        </w:tc>
+        <w:tc>
+          <w:tcPr>
+            <w:tcW w:w="698" w:type="dxa"/>
+            <w:tcBorders>
+              <w:top w:val="single" w:sz="4" w:space="0" w:color="auto"/>
+              <w:left w:val="single" w:sz="4" w:space="0" w:color="auto"/>
+              <w:bottom w:val="single" w:sz="4" w:space="0" w:color="auto"/>
+              <w:right w:val="single" w:sz="4" w:space="0" w:color="auto"/>
+            </w:tcBorders>
+            <w:shd w:val="clear" w:color="auto" w:fill="auto"/>
+          </w:tcPr>
+          <w:p>
+            <w:pPr>
+              <w:jc w:val="center"/>
+              <w:rPr>
+                <w:rFonts w:ascii="Cambria" w:hAnsi="Cambria"/>
+                <w:sz w:val="30"/>
+              </w:rPr>
+            </w:pPr>
+            <w:r>
+              <w:rPr>
+                <w:rFonts w:ascii="Cambria" w:hAnsi="Cambria"/>
+                <w:sz w:val="30"/>
+              </w:rPr>
+              <w:t xml:space="preserve"> </w:t>
+            </w:r>
+          </w:p>
+        </w:tc>
+        <w:tc>
+          <w:tcPr>
+            <w:tcW w:w="698" w:type="dxa"/>
+            <w:tcBorders>
+              <w:top w:val="single" w:sz="4" w:space="0" w:color="auto"/>
+              <w:left w:val="single" w:sz="4" w:space="0" w:color="auto"/>
+              <w:bottom w:val="single" w:sz="4" w:space="0" w:color="auto"/>
+              <w:right w:val="single" w:sz="4" w:space="0" w:color="auto"/>
+            </w:tcBorders>
+            <w:shd w:val="clear" w:color="auto" w:fill="auto"/>
+          </w:tcPr>
+          <w:p>
+            <w:pPr>
+              <w:jc w:val="center"/>
+              <w:rPr>
+                <w:rFonts w:ascii="Cambria" w:hAnsi="Cambria"/>
+                <w:sz w:val="30"/>
+              </w:rPr>
+            </w:pPr>
+            <w:r>
+              <w:rPr>
+                <w:rFonts w:ascii="Cambria" w:hAnsi="Cambria"/>
+                <w:sz w:val="30"/>
+              </w:rPr>
+              <w:t xml:space="preserve"> </w:t>
+            </w:r>
+          </w:p>
+        </w:tc>
+        <w:tc>
+          <w:tcPr>
+            <w:tcW w:w="698" w:type="dxa"/>
+            <w:tcBorders>
+              <w:top w:val="single" w:sz="4" w:space="0" w:color="auto"/>
+              <w:left w:val="single" w:sz="4" w:space="0" w:color="auto"/>
               <w:bottom w:val="single" w:sz="4" w:space="0" w:color="auto"/>
               <w:right w:val="single" w:sz="24" w:space="0" w:color="auto"/>
             </w:tcBorders>
@@ -3897,7 +3968,7 @@
                 <w:rFonts w:ascii="Cambria" w:hAnsi="Cambria"/>
                 <w:sz w:val="30"/>
               </w:rPr>
-              <w:t>13.</w:t>
+              <w:t xml:space="preserve"> </w:t>
             </w:r>
           </w:p>
         </w:tc>
@@ -3925,7 +3996,7 @@
                 <w:rFonts w:ascii="Cambria" w:hAnsi="Cambria"/>
                 <w:sz w:val="30"/>
               </w:rPr>
-              <w:t>C</w:t>
+              <w:t xml:space="preserve"> </w:t>
             </w:r>
           </w:p>
         </w:tc>
@@ -3936,52 +4007,51 @@
               <w:top w:val="single" w:sz="4" w:space="0" w:color="auto"/>
               <w:left w:val="single" w:sz="24" w:space="0" w:color="auto"/>
               <w:bottom w:val="single" w:sz="4" w:space="0" w:color="auto"/>
-            </w:tcBorders>
-          </w:tcPr>
-          <w:p>
-            <w:pPr>
-              <w:jc w:val="center"/>
-              <w:rPr>
-                <w:rFonts w:ascii="Cambria" w:hAnsi="Cambria"/>
-                <w:sz w:val="30"/>
-              </w:rPr>
-            </w:pPr>
-          </w:p>
-        </w:tc>
-        <w:tc>
-          <w:tcPr>
-            <w:tcW w:w="698" w:type="dxa"/>
-            <w:tcBorders>
-              <w:top w:val="single" w:sz="4" w:space="0" w:color="auto"/>
-            </w:tcBorders>
-          </w:tcPr>
-          <w:p>
-            <w:pPr>
-              <w:jc w:val="center"/>
-              <w:rPr>
-                <w:rFonts w:ascii="Cambria" w:hAnsi="Cambria"/>
-                <w:sz w:val="30"/>
-              </w:rPr>
-            </w:pPr>
-          </w:p>
-        </w:tc>
-        <w:tc>
-          <w:tcPr>
-            <w:tcW w:w="698" w:type="dxa"/>
-          </w:tcPr>
-          <w:p>
-            <w:pPr>
-              <w:jc w:val="center"/>
-              <w:rPr>
-                <w:rFonts w:ascii="Cambria" w:hAnsi="Cambria"/>
-                <w:sz w:val="30"/>
-              </w:rPr>
-            </w:pPr>
-          </w:p>
-        </w:tc>
-        <w:tc>
-          <w:tcPr>
-            <w:tcW w:w="698" w:type="dxa"/>
+              <w:right w:val="single" w:sz="4" w:space="0" w:color="auto"/>
+            </w:tcBorders>
+            <w:shd w:val="clear" w:color="auto" w:fill="auto"/>
+          </w:tcPr>
+          <w:p>
+            <w:pPr>
+              <w:jc w:val="center"/>
+              <w:rPr>
+                <w:rFonts w:ascii="Cambria" w:hAnsi="Cambria"/>
+                <w:sz w:val="30"/>
+              </w:rPr>
+            </w:pPr>
+            <w:r>
+              <w:rPr>
+                <w:rFonts w:ascii="Cambria" w:hAnsi="Cambria"/>
+                <w:sz w:val="30"/>
+              </w:rPr>
+              <w:t xml:space="preserve"> </w:t>
+            </w:r>
+          </w:p>
+        </w:tc>
+        <w:tc>
+          <w:tcPr>
+            <w:tcW w:w="698" w:type="dxa"/>
+            <w:tcBorders>
+              <w:top w:val="single" w:sz="4" w:space="0" w:color="auto"/>
+              <w:left w:val="single" w:sz="4" w:space="0" w:color="auto"/>
+            </w:tcBorders>
+          </w:tcPr>
+          <w:p>
+            <w:pPr>
+              <w:jc w:val="center"/>
+              <w:rPr>
+                <w:rFonts w:ascii="Cambria" w:hAnsi="Cambria"/>
+                <w:sz w:val="30"/>
+              </w:rPr>
+            </w:pPr>
+          </w:p>
+        </w:tc>
+        <w:tc>
+          <w:tcPr>
+            <w:tcW w:w="698" w:type="dxa"/>
+            <w:tcBorders>
+              <w:top w:val="single" w:sz="4" w:space="0" w:color="auto"/>
+            </w:tcBorders>
           </w:tcPr>
           <w:p>
             <w:pPr>
@@ -4074,21 +4144,42 @@
         <w:tc>
           <w:tcPr>
             <w:tcW w:w="698" w:type="dxa"/>
-          </w:tcPr>
-          <w:p>
-            <w:pPr>
-              <w:jc w:val="center"/>
-              <w:rPr>
-                <w:rFonts w:ascii="Cambria" w:hAnsi="Cambria"/>
-                <w:sz w:val="30"/>
-              </w:rPr>
-            </w:pPr>
-          </w:p>
-        </w:tc>
-        <w:tc>
-          <w:tcPr>
-            <w:tcW w:w="698" w:type="dxa"/>
-            <w:tcBorders>
+            <w:tcBorders>
+              <w:top w:val="single" w:sz="4" w:space="0" w:color="auto"/>
+            </w:tcBorders>
+          </w:tcPr>
+          <w:p>
+            <w:pPr>
+              <w:jc w:val="center"/>
+              <w:rPr>
+                <w:rFonts w:ascii="Cambria" w:hAnsi="Cambria"/>
+                <w:sz w:val="30"/>
+              </w:rPr>
+            </w:pPr>
+          </w:p>
+        </w:tc>
+        <w:tc>
+          <w:tcPr>
+            <w:tcW w:w="698" w:type="dxa"/>
+            <w:tcBorders>
+              <w:top w:val="single" w:sz="4" w:space="0" w:color="auto"/>
+            </w:tcBorders>
+          </w:tcPr>
+          <w:p>
+            <w:pPr>
+              <w:jc w:val="center"/>
+              <w:rPr>
+                <w:rFonts w:ascii="Cambria" w:hAnsi="Cambria"/>
+                <w:sz w:val="30"/>
+              </w:rPr>
+            </w:pPr>
+          </w:p>
+        </w:tc>
+        <w:tc>
+          <w:tcPr>
+            <w:tcW w:w="698" w:type="dxa"/>
+            <w:tcBorders>
+              <w:top w:val="single" w:sz="4" w:space="0" w:color="auto"/>
               <w:right w:val="single" w:sz="4" w:space="0" w:color="auto"/>
             </w:tcBorders>
             <w:shd w:val="clear" w:color="auto" w:fill="auto"/>
@@ -4200,20 +4291,6 @@
             <w:tcBorders>
               <w:left w:val="single" w:sz="4" w:space="0" w:color="auto"/>
             </w:tcBorders>
-          </w:tcPr>
-          <w:p>
-            <w:pPr>
-              <w:jc w:val="center"/>
-              <w:rPr>
-                <w:rFonts w:ascii="Cambria" w:hAnsi="Cambria"/>
-                <w:sz w:val="30"/>
-              </w:rPr>
-            </w:pPr>
-          </w:p>
-        </w:tc>
-        <w:tc>
-          <w:tcPr>
-            <w:tcW w:w="698" w:type="dxa"/>
           </w:tcPr>
           <w:p>
             <w:pPr>
@@ -4342,7 +4419,7 @@
           <w:sz w:val="70"/>
         </w:rPr>
         <w:drawing>
-          <wp:inline distT="0" distB="0" distL="0" distR="0" wp14:anchorId="36D2C051" wp14:editId="4E28B386">
+          <wp:inline distT="0" distB="0" distL="0" distR="0" wp14:anchorId="178A9EFE" wp14:editId="3C0234FD">
             <wp:extent cx="5760720" cy="4829175"/>
             <wp:effectExtent l="0" t="0" r="0" b="9525"/>
             <wp:docPr id="3" name="Obrázek 3"/>
@@ -4437,7 +4514,7 @@
           <w:sz w:val="70"/>
         </w:rPr>
         <w:drawing>
-          <wp:inline distT="0" distB="0" distL="0" distR="0" wp14:anchorId="0A7BFC31" wp14:editId="5186957A">
+          <wp:inline distT="0" distB="0" distL="0" distR="0" wp14:anchorId="3BB7A906" wp14:editId="0FDC203A">
             <wp:extent cx="5760720" cy="4829175"/>
             <wp:effectExtent l="0" t="0" r="0" b="9525"/>
             <wp:docPr id="4" name="Obrázek 4"/>
@@ -4532,7 +4609,7 @@
           <w:sz w:val="70"/>
         </w:rPr>
         <w:drawing>
-          <wp:inline distT="0" distB="0" distL="0" distR="0" wp14:anchorId="33215392" wp14:editId="208FD13F">
+          <wp:inline distT="0" distB="0" distL="0" distR="0" wp14:anchorId="0ACD0AC5" wp14:editId="7722D5CB">
             <wp:extent cx="5760720" cy="4829175"/>
             <wp:effectExtent l="0" t="0" r="0" b="9525"/>
             <wp:docPr id="5" name="Obrázek 5"/>
@@ -4627,7 +4704,7 @@
           <w:sz w:val="70"/>
         </w:rPr>
         <w:drawing>
-          <wp:inline distT="0" distB="0" distL="0" distR="0" wp14:anchorId="485B231F" wp14:editId="6B5F2FCE">
+          <wp:inline distT="0" distB="0" distL="0" distR="0" wp14:anchorId="0E70CFB9" wp14:editId="18DDB32B">
             <wp:extent cx="5760720" cy="4829175"/>
             <wp:effectExtent l="0" t="0" r="0" b="9525"/>
             <wp:docPr id="6" name="Obrázek 6"/>
@@ -4722,7 +4799,7 @@
           <w:sz w:val="70"/>
         </w:rPr>
         <w:drawing>
-          <wp:inline distT="0" distB="0" distL="0" distR="0" wp14:anchorId="3DB9DFFB" wp14:editId="1ED27AA0">
+          <wp:inline distT="0" distB="0" distL="0" distR="0" wp14:anchorId="0C2F2CA0" wp14:editId="08CFABDA">
             <wp:extent cx="5760720" cy="4829175"/>
             <wp:effectExtent l="0" t="0" r="0" b="9525"/>
             <wp:docPr id="7" name="Obrázek 7"/>
@@ -4799,7 +4876,7 @@
           <w:rFonts w:ascii="Cambria" w:hAnsi="Cambria"/>
           <w:sz w:val="70"/>
         </w:rPr>
-        <w:t>7. slovo v křížovce:</w:t>
+        <w:t>6. slovo v křížovce:</w:t>
       </w:r>
     </w:p>
     <w:p>
@@ -4817,7 +4894,7 @@
           <w:sz w:val="70"/>
         </w:rPr>
         <w:drawing>
-          <wp:inline distT="0" distB="0" distL="0" distR="0" wp14:anchorId="0BB708D2" wp14:editId="07DA18B7">
+          <wp:inline distT="0" distB="0" distL="0" distR="0" wp14:anchorId="220086BD" wp14:editId="093DD183">
             <wp:extent cx="5760720" cy="4829175"/>
             <wp:effectExtent l="0" t="0" r="0" b="9525"/>
             <wp:docPr id="8" name="Obrázek 8"/>
@@ -4894,7 +4971,7 @@
           <w:rFonts w:ascii="Cambria" w:hAnsi="Cambria"/>
           <w:sz w:val="70"/>
         </w:rPr>
-        <w:t>8. slovo v křížovce:</w:t>
+        <w:t>7. slovo v křížovce:</w:t>
       </w:r>
     </w:p>
     <w:p>
@@ -4912,7 +4989,7 @@
           <w:sz w:val="70"/>
         </w:rPr>
         <w:drawing>
-          <wp:inline distT="0" distB="0" distL="0" distR="0" wp14:anchorId="54F2CF57" wp14:editId="0209128D">
+          <wp:inline distT="0" distB="0" distL="0" distR="0" wp14:anchorId="239B41B1" wp14:editId="1633F87F">
             <wp:extent cx="5760720" cy="4829175"/>
             <wp:effectExtent l="0" t="0" r="0" b="9525"/>
             <wp:docPr id="9" name="Obrázek 9"/>
@@ -4989,7 +5066,7 @@
           <w:rFonts w:ascii="Cambria" w:hAnsi="Cambria"/>
           <w:sz w:val="70"/>
         </w:rPr>
-        <w:t>9. slovo v křížovce:</w:t>
+        <w:t>8. slovo v křížovce:</w:t>
       </w:r>
     </w:p>
     <w:p>
@@ -5007,7 +5084,7 @@
           <w:sz w:val="70"/>
         </w:rPr>
         <w:drawing>
-          <wp:inline distT="0" distB="0" distL="0" distR="0" wp14:anchorId="31196BD0" wp14:editId="3749D412">
+          <wp:inline distT="0" distB="0" distL="0" distR="0" wp14:anchorId="62D0E7C4" wp14:editId="03583CEC">
             <wp:extent cx="5760720" cy="4829175"/>
             <wp:effectExtent l="0" t="0" r="0" b="9525"/>
             <wp:docPr id="10" name="Obrázek 10"/>
@@ -5084,7 +5161,7 @@
           <w:rFonts w:ascii="Cambria" w:hAnsi="Cambria"/>
           <w:sz w:val="70"/>
         </w:rPr>
-        <w:t>10. slovo v křížovce:</w:t>
+        <w:t>9. slovo v křížovce:</w:t>
       </w:r>
     </w:p>
     <w:p>
@@ -5102,7 +5179,7 @@
           <w:sz w:val="70"/>
         </w:rPr>
         <w:drawing>
-          <wp:inline distT="0" distB="0" distL="0" distR="0" wp14:anchorId="2659884A" wp14:editId="53CE38E0">
+          <wp:inline distT="0" distB="0" distL="0" distR="0" wp14:anchorId="6B25E0BB" wp14:editId="272B4C36">
             <wp:extent cx="5760720" cy="4829175"/>
             <wp:effectExtent l="0" t="0" r="0" b="9525"/>
             <wp:docPr id="11" name="Obrázek 11"/>
@@ -5179,7 +5256,7 @@
           <w:rFonts w:ascii="Cambria" w:hAnsi="Cambria"/>
           <w:sz w:val="70"/>
         </w:rPr>
-        <w:t>11. slovo v křížovce:</w:t>
+        <w:t>10. slovo v křížovce:</w:t>
       </w:r>
     </w:p>
     <w:p>
@@ -5197,7 +5274,7 @@
           <w:sz w:val="70"/>
         </w:rPr>
         <w:drawing>
-          <wp:inline distT="0" distB="0" distL="0" distR="0" wp14:anchorId="2968D9D8" wp14:editId="3679FF99">
+          <wp:inline distT="0" distB="0" distL="0" distR="0" wp14:anchorId="43178B35" wp14:editId="7944570D">
             <wp:extent cx="5760720" cy="4829175"/>
             <wp:effectExtent l="0" t="0" r="0" b="9525"/>
             <wp:docPr id="12" name="Obrázek 12"/>
@@ -5274,7 +5351,7 @@
           <w:rFonts w:ascii="Cambria" w:hAnsi="Cambria"/>
           <w:sz w:val="70"/>
         </w:rPr>
-        <w:t>12. slovo v křížovce:</w:t>
+        <w:t>11. slovo v křížovce:</w:t>
       </w:r>
     </w:p>
     <w:p>
@@ -5292,7 +5369,7 @@
           <w:sz w:val="70"/>
         </w:rPr>
         <w:drawing>
-          <wp:inline distT="0" distB="0" distL="0" distR="0" wp14:anchorId="014F590B" wp14:editId="5C17A0E9">
+          <wp:inline distT="0" distB="0" distL="0" distR="0" wp14:anchorId="4DCC9604" wp14:editId="3CA400E1">
             <wp:extent cx="5760720" cy="4829175"/>
             <wp:effectExtent l="0" t="0" r="0" b="9525"/>
             <wp:docPr id="13" name="Obrázek 13"/>
@@ -5369,7 +5446,7 @@
           <w:rFonts w:ascii="Cambria" w:hAnsi="Cambria"/>
           <w:sz w:val="70"/>
         </w:rPr>
-        <w:t>14. slovo v křížovce:</w:t>
+        <w:t>12. slovo v křížovce:</w:t>
       </w:r>
     </w:p>
     <w:p>
@@ -5387,7 +5464,7 @@
           <w:sz w:val="70"/>
         </w:rPr>
         <w:drawing>
-          <wp:inline distT="0" distB="0" distL="0" distR="0" wp14:anchorId="1184E10B" wp14:editId="31BA0C22">
+          <wp:inline distT="0" distB="0" distL="0" distR="0" wp14:anchorId="7AC28104" wp14:editId="12DC6906">
             <wp:extent cx="5760720" cy="4829175"/>
             <wp:effectExtent l="0" t="0" r="0" b="9525"/>
             <wp:docPr id="14" name="Obrázek 14"/>
@@ -5450,14 +5527,39 @@
           <w:sz w:val="70"/>
         </w:rPr>
       </w:pPr>
+    </w:p>
+    <w:p>
+      <w:pPr>
+        <w:jc w:val="center"/>
+        <w:rPr>
+          <w:rFonts w:ascii="Cambria" w:hAnsi="Cambria"/>
+          <w:sz w:val="70"/>
+        </w:rPr>
+      </w:pPr>
       <w:r>
         <w:rPr>
           <w:rFonts w:ascii="Cambria" w:hAnsi="Cambria"/>
+          <w:sz w:val="70"/>
+        </w:rPr>
+        <w:t>13. slovo v křížovce:</w:t>
+      </w:r>
+    </w:p>
+    <w:p>
+      <w:pPr>
+        <w:jc w:val="center"/>
+        <w:rPr>
+          <w:rFonts w:ascii="Cambria" w:hAnsi="Cambria"/>
+          <w:sz w:val="70"/>
+        </w:rPr>
+      </w:pPr>
+      <w:r>
+        <w:rPr>
+          <w:rFonts w:ascii="Cambria" w:hAnsi="Cambria"/>
           <w:noProof/>
           <w:sz w:val="70"/>
         </w:rPr>
         <w:drawing>
-          <wp:inline distT="0" distB="0" distL="0" distR="0" wp14:anchorId="4970437A" wp14:editId="72D971F7">
+          <wp:inline distT="0" distB="0" distL="0" distR="0" wp14:anchorId="2CB5B451" wp14:editId="51D3568D">
             <wp:extent cx="5760720" cy="4829175"/>
             <wp:effectExtent l="0" t="0" r="0" b="9525"/>
             <wp:docPr id="15" name="Obrázek 15"/>
@@ -5471,6 +5573,171 @@
                   </pic:nvPicPr>
                   <pic:blipFill>
                     <a:blip r:embed="rId18">
+                      <a:extLst>
+                        <a:ext uri="{28A0092B-C50C-407E-A947-70E740481C1C}">
+                          <a14:useLocalDpi xmlns:a14="http://schemas.microsoft.com/office/drawing/2010/main" val="0"/>
+                        </a:ext>
+                      </a:extLst>
+                    </a:blip>
+                    <a:stretch>
+                      <a:fillRect/>
+                    </a:stretch>
+                  </pic:blipFill>
+                  <pic:spPr>
+                    <a:xfrm>
+                      <a:off x="0" y="0"/>
+                      <a:ext cx="5760720" cy="4829175"/>
+                    </a:xfrm>
+                    <a:prstGeom prst="rect">
+                      <a:avLst/>
+                    </a:prstGeom>
+                  </pic:spPr>
+                </pic:pic>
+              </a:graphicData>
+            </a:graphic>
+          </wp:inline>
+        </w:drawing>
+      </w:r>
+    </w:p>
+    <w:p>
+      <w:pPr>
+        <w:rPr>
+          <w:rFonts w:ascii="Cambria" w:hAnsi="Cambria"/>
+          <w:sz w:val="70"/>
+        </w:rPr>
+      </w:pPr>
+      <w:r>
+        <w:rPr>
+          <w:rFonts w:ascii="Cambria" w:hAnsi="Cambria"/>
+          <w:sz w:val="70"/>
+        </w:rPr>
+        <w:br w:type="page"/>
+      </w:r>
+    </w:p>
+    <w:p>
+      <w:pPr>
+        <w:jc w:val="center"/>
+        <w:rPr>
+          <w:rFonts w:ascii="Cambria" w:hAnsi="Cambria"/>
+          <w:sz w:val="70"/>
+        </w:rPr>
+      </w:pPr>
+    </w:p>
+    <w:p>
+      <w:pPr>
+        <w:jc w:val="center"/>
+        <w:rPr>
+          <w:rFonts w:ascii="Cambria" w:hAnsi="Cambria"/>
+          <w:sz w:val="70"/>
+        </w:rPr>
+      </w:pPr>
+      <w:r>
+        <w:rPr>
+          <w:rFonts w:ascii="Cambria" w:hAnsi="Cambria"/>
+          <w:sz w:val="70"/>
+        </w:rPr>
+        <w:t>14. slovo v křížovce:</w:t>
+      </w:r>
+    </w:p>
+    <w:p>
+      <w:pPr>
+        <w:jc w:val="center"/>
+        <w:rPr>
+          <w:rFonts w:ascii="Cambria" w:hAnsi="Cambria"/>
+          <w:sz w:val="70"/>
+        </w:rPr>
+      </w:pPr>
+      <w:r>
+        <w:rPr>
+          <w:rFonts w:ascii="Cambria" w:hAnsi="Cambria"/>
+          <w:noProof/>
+          <w:sz w:val="70"/>
+        </w:rPr>
+        <w:drawing>
+          <wp:inline distT="0" distB="0" distL="0" distR="0" wp14:anchorId="33AC31DF" wp14:editId="7001F8E6">
+            <wp:extent cx="5760720" cy="4829175"/>
+            <wp:effectExtent l="0" t="0" r="0" b="9525"/>
+            <wp:docPr id="16" name="Obrázek 16"/>
+            <wp:cNvGraphicFramePr/>
+            <a:graphic xmlns:a="http://schemas.openxmlformats.org/drawingml/2006/main">
+              <a:graphicData uri="http://schemas.openxmlformats.org/drawingml/2006/picture">
+                <pic:pic xmlns:pic="http://schemas.openxmlformats.org/drawingml/2006/picture">
+                  <pic:nvPicPr>
+                    <pic:cNvPr id="16" name=""/>
+                    <pic:cNvPicPr/>
+                  </pic:nvPicPr>
+                  <pic:blipFill>
+                    <a:blip r:embed="rId19">
+                      <a:extLst>
+                        <a:ext uri="{28A0092B-C50C-407E-A947-70E740481C1C}">
+                          <a14:useLocalDpi xmlns:a14="http://schemas.microsoft.com/office/drawing/2010/main" val="0"/>
+                        </a:ext>
+                      </a:extLst>
+                    </a:blip>
+                    <a:stretch>
+                      <a:fillRect/>
+                    </a:stretch>
+                  </pic:blipFill>
+                  <pic:spPr>
+                    <a:xfrm>
+                      <a:off x="0" y="0"/>
+                      <a:ext cx="5760720" cy="4829175"/>
+                    </a:xfrm>
+                    <a:prstGeom prst="rect">
+                      <a:avLst/>
+                    </a:prstGeom>
+                  </pic:spPr>
+                </pic:pic>
+              </a:graphicData>
+            </a:graphic>
+          </wp:inline>
+        </w:drawing>
+      </w:r>
+    </w:p>
+    <w:p>
+      <w:pPr>
+        <w:rPr>
+          <w:rFonts w:ascii="Cambria" w:hAnsi="Cambria"/>
+          <w:sz w:val="70"/>
+        </w:rPr>
+      </w:pPr>
+      <w:r>
+        <w:rPr>
+          <w:rFonts w:ascii="Cambria" w:hAnsi="Cambria"/>
+          <w:sz w:val="70"/>
+        </w:rPr>
+        <w:br w:type="page"/>
+      </w:r>
+    </w:p>
+    <w:p>
+      <w:pPr>
+        <w:jc w:val="center"/>
+        <w:rPr>
+          <w:rFonts w:ascii="Cambria" w:hAnsi="Cambria"/>
+          <w:sz w:val="70"/>
+        </w:rPr>
+      </w:pPr>
+      <w:r>
+        <w:rPr>
+          <w:rFonts w:ascii="Cambria" w:hAnsi="Cambria"/>
+          <w:noProof/>
+          <w:sz w:val="70"/>
+        </w:rPr>
+        <w:drawing>
+          <wp:inline distT="0" distB="0" distL="0" distR="0" wp14:anchorId="16B674EF" wp14:editId="70B0C585">
+            <wp:extent cx="5760720" cy="4829175"/>
+            <wp:effectExtent l="0" t="0" r="0" b="9525"/>
+            <wp:docPr id="17" name="Obrázek 17"/>
+            <wp:cNvGraphicFramePr/>
+            <a:graphic xmlns:a="http://schemas.openxmlformats.org/drawingml/2006/main">
+              <a:graphicData uri="http://schemas.openxmlformats.org/drawingml/2006/picture">
+                <pic:pic xmlns:pic="http://schemas.openxmlformats.org/drawingml/2006/picture">
+                  <pic:nvPicPr>
+                    <pic:cNvPr id="17" name=""/>
+                    <pic:cNvPicPr/>
+                  </pic:nvPicPr>
+                  <pic:blipFill>
+                    <a:blip r:embed="rId20">
                       <a:extLst>
                         <a:ext uri="{28A0092B-C50C-407E-A947-70E740481C1C}">
                           <a14:useLocalDpi xmlns:a14="http://schemas.microsoft.com/office/drawing/2010/main" val="0"/>
